--- a/Final Year Report-DISSMWN2.docx
+++ b/Final Year Report-DISSMWN2.docx
@@ -1,6 +1,6 @@
 
 <file path=word/document.xml><?xml version="1.0" encoding="utf-8"?>
-<w:document xmlns:wpc="http://schemas.microsoft.com/office/word/2010/wordprocessingCanvas" xmlns:cx="http://schemas.microsoft.com/office/drawing/2014/chartex" xmlns:cx1="http://schemas.microsoft.com/office/drawing/2015/9/8/chartex" xmlns:cx2="http://schemas.microsoft.com/office/drawing/2015/10/21/chartex" xmlns:cx3="http://schemas.microsoft.com/office/drawing/2016/5/9/chartex" xmlns:cx4="http://schemas.microsoft.com/office/drawing/2016/5/10/chartex" xmlns:cx5="http://schemas.microsoft.com/office/drawing/2016/5/11/chartex" xmlns:cx6="http://schemas.microsoft.com/office/drawing/2016/5/12/chartex" xmlns:cx7="http://schemas.microsoft.com/office/drawing/2016/5/13/chartex" xmlns:cx8="http://schemas.microsoft.com/office/drawing/2016/5/14/chartex" xmlns:mc="http://schemas.openxmlformats.org/markup-compatibility/2006" xmlns:aink="http://schemas.microsoft.com/office/drawing/2016/ink" xmlns:am3d="http://schemas.microsoft.com/office/drawing/2017/model3d" xmlns:o="urn:schemas-microsoft-com:office:office" xmlns:r="http://schemas.openxmlformats.org/officeDocument/2006/relationships" xmlns:m="http://schemas.openxmlformats.org/officeDocument/2006/math" xmlns:v="urn:schemas-microsoft-com:vml" xmlns:wp14="http://schemas.microsoft.com/office/word/2010/wordprocessingDrawing" xmlns:wp="http://schemas.openxmlformats.org/drawingml/2006/wordprocessingDrawing" xmlns:w10="urn:schemas-microsoft-com:office:word" xmlns:w="http://schemas.openxmlformats.org/wordprocessingml/2006/main" xmlns:w14="http://schemas.microsoft.com/office/word/2010/wordml" xmlns:w15="http://schemas.microsoft.com/office/word/2012/wordml" xmlns:w16cid="http://schemas.microsoft.com/office/word/2016/wordml/cid" xmlns:w16se="http://schemas.microsoft.com/office/word/2015/wordml/symex" xmlns:wpg="http://schemas.microsoft.com/office/word/2010/wordprocessingGroup" xmlns:wpi="http://schemas.microsoft.com/office/word/2010/wordprocessingInk" xmlns:wne="http://schemas.microsoft.com/office/word/2006/wordml" xmlns:wps="http://schemas.microsoft.com/office/word/2010/wordprocessingShape" mc:Ignorable="w14 w15 w16se w16cid wp14">
+<w:document xmlns:wpc="http://schemas.microsoft.com/office/word/2010/wordprocessingCanvas" xmlns:cx="http://schemas.microsoft.com/office/drawing/2014/chartex" xmlns:cx1="http://schemas.microsoft.com/office/drawing/2015/9/8/chartex" xmlns:cx2="http://schemas.microsoft.com/office/drawing/2015/10/21/chartex" xmlns:cx3="http://schemas.microsoft.com/office/drawing/2016/5/9/chartex" xmlns:cx4="http://schemas.microsoft.com/office/drawing/2016/5/10/chartex" xmlns:cx5="http://schemas.microsoft.com/office/drawing/2016/5/11/chartex" xmlns:cx6="http://schemas.microsoft.com/office/drawing/2016/5/12/chartex" xmlns:cx7="http://schemas.microsoft.com/office/drawing/2016/5/13/chartex" xmlns:cx8="http://schemas.microsoft.com/office/drawing/2016/5/14/chartex" xmlns:mc="http://schemas.openxmlformats.org/markup-compatibility/2006" xmlns:aink="http://schemas.microsoft.com/office/drawing/2016/ink" xmlns:am3d="http://schemas.microsoft.com/office/drawing/2017/model3d" xmlns:o="urn:schemas-microsoft-com:office:office" xmlns:oel="http://schemas.microsoft.com/office/2019/extlst" xmlns:r="http://schemas.openxmlformats.org/officeDocument/2006/relationships" xmlns:m="http://schemas.openxmlformats.org/officeDocument/2006/math" xmlns:v="urn:schemas-microsoft-com:vml" xmlns:wp14="http://schemas.microsoft.com/office/word/2010/wordprocessingDrawing" xmlns:wp="http://schemas.openxmlformats.org/drawingml/2006/wordprocessingDrawing" xmlns:w10="urn:schemas-microsoft-com:office:word" xmlns:w="http://schemas.openxmlformats.org/wordprocessingml/2006/main" xmlns:w14="http://schemas.microsoft.com/office/word/2010/wordml" xmlns:w15="http://schemas.microsoft.com/office/word/2012/wordml" xmlns:w16cex="http://schemas.microsoft.com/office/word/2018/wordml/cex" xmlns:w16cid="http://schemas.microsoft.com/office/word/2016/wordml/cid" xmlns:w16="http://schemas.microsoft.com/office/word/2018/wordml" xmlns:w16du="http://schemas.microsoft.com/office/word/2023/wordml/word16du" xmlns:w16sdtdh="http://schemas.microsoft.com/office/word/2020/wordml/sdtdatahash" xmlns:w16sdtfl="http://schemas.microsoft.com/office/word/2024/wordml/sdtformatlock" xmlns:w16se="http://schemas.microsoft.com/office/word/2015/wordml/symex" xmlns:wpg="http://schemas.microsoft.com/office/word/2010/wordprocessingGroup" xmlns:wpi="http://schemas.microsoft.com/office/word/2010/wordprocessingInk" xmlns:wne="http://schemas.microsoft.com/office/word/2006/wordml" xmlns:wps="http://schemas.microsoft.com/office/word/2010/wordprocessingShape" mc:Ignorable="w14 w15 w16se w16cid w16 w16cex w16sdtdh w16sdtfl w16du wp14">
   <w:body>
     <w:p>
       <w:pPr>
@@ -27,16 +27,16 @@
           <w:lang w:val="en-US"/>
         </w:rPr>
         <w:drawing>
-          <wp:anchor distT="0" distB="0" distL="114300" distR="114300" simplePos="0" relativeHeight="251659264" behindDoc="0" locked="0" layoutInCell="1" allowOverlap="1" wp14:anchorId="38D6B3F5" wp14:editId="425AB436">
+          <wp:anchor distT="0" distB="0" distL="114300" distR="114300" simplePos="0" relativeHeight="251659264" behindDoc="0" locked="0" layoutInCell="1" allowOverlap="1" wp14:anchorId="38D6B3F5" wp14:editId="733DA019">
             <wp:simplePos x="0" y="0"/>
             <wp:positionH relativeFrom="margin">
-              <wp:align>right</wp:align>
+              <wp:posOffset>2721610</wp:posOffset>
             </wp:positionH>
             <wp:positionV relativeFrom="paragraph">
-              <wp:posOffset>161925</wp:posOffset>
+              <wp:posOffset>183515</wp:posOffset>
             </wp:positionV>
-            <wp:extent cx="3464560" cy="643255"/>
-            <wp:effectExtent l="0" t="0" r="2540" b="4445"/>
+            <wp:extent cx="3007360" cy="558165"/>
+            <wp:effectExtent l="0" t="0" r="2540" b="0"/>
             <wp:wrapSquare wrapText="bothSides"/>
             <wp:docPr id="1450921724" name="Picture 1"/>
             <wp:cNvGraphicFramePr>
@@ -67,7 +67,7 @@
                   <pic:spPr bwMode="auto">
                     <a:xfrm>
                       <a:off x="0" y="0"/>
-                      <a:ext cx="3464560" cy="643255"/>
+                      <a:ext cx="3007360" cy="558165"/>
                     </a:xfrm>
                     <a:prstGeom prst="rect">
                       <a:avLst/>
@@ -100,18 +100,18 @@
           <w:lang w:val="en-US"/>
         </w:rPr>
         <w:drawing>
-          <wp:anchor distT="0" distB="0" distL="114300" distR="114300" simplePos="0" relativeHeight="251658240" behindDoc="0" locked="0" layoutInCell="1" allowOverlap="1" wp14:anchorId="47100AE4" wp14:editId="7A55CD04">
+          <wp:anchor distT="0" distB="0" distL="114300" distR="114300" simplePos="0" relativeHeight="251660288" behindDoc="1" locked="0" layoutInCell="1" allowOverlap="1" wp14:anchorId="1987BA42" wp14:editId="1E33C19D">
             <wp:simplePos x="0" y="0"/>
             <wp:positionH relativeFrom="margin">
-              <wp:align>left</wp:align>
+              <wp:posOffset>0</wp:posOffset>
             </wp:positionH>
             <wp:positionV relativeFrom="paragraph">
-              <wp:posOffset>635</wp:posOffset>
+              <wp:posOffset>0</wp:posOffset>
             </wp:positionV>
-            <wp:extent cx="914400" cy="914400"/>
-            <wp:effectExtent l="0" t="0" r="0" b="0"/>
+            <wp:extent cx="923925" cy="917575"/>
+            <wp:effectExtent l="0" t="0" r="9525" b="0"/>
             <wp:wrapSquare wrapText="bothSides"/>
-            <wp:docPr id="1" name="Picture 1"/>
+            <wp:docPr id="1178369553" name="Picture 1"/>
             <wp:cNvGraphicFramePr>
               <a:graphicFrameLocks xmlns:a="http://schemas.openxmlformats.org/drawingml/2006/main" noChangeAspect="1"/>
             </wp:cNvGraphicFramePr>
@@ -124,21 +124,23 @@
                       <a:picLocks noChangeAspect="1" noChangeArrowheads="1"/>
                     </pic:cNvPicPr>
                   </pic:nvPicPr>
-                  <pic:blipFill rotWithShape="1">
-                    <a:blip r:embed="rId9" cstate="print">
+                  <pic:blipFill>
+                    <a:blip r:embed="rId9">
                       <a:extLst>
                         <a:ext uri="{28A0092B-C50C-407E-A947-70E740481C1C}">
                           <a14:useLocalDpi xmlns:a14="http://schemas.microsoft.com/office/drawing/2010/main" val="0"/>
                         </a:ext>
                       </a:extLst>
                     </a:blip>
-                    <a:srcRect l="19731" t="7486" r="19106" b="8121"/>
-                    <a:stretch/>
+                    <a:srcRect/>
+                    <a:stretch>
+                      <a:fillRect/>
+                    </a:stretch>
                   </pic:blipFill>
                   <pic:spPr bwMode="auto">
                     <a:xfrm>
                       <a:off x="0" y="0"/>
-                      <a:ext cx="914400" cy="914400"/>
+                      <a:ext cx="923925" cy="917575"/>
                     </a:xfrm>
                     <a:prstGeom prst="rect">
                       <a:avLst/>
@@ -147,21 +149,10 @@
                     <a:ln>
                       <a:noFill/>
                     </a:ln>
-                    <a:extLst>
-                      <a:ext uri="{53640926-AAD7-44D8-BBD7-CCE9431645EC}">
-                        <a14:shadowObscured xmlns:a14="http://schemas.microsoft.com/office/drawing/2010/main"/>
-                      </a:ext>
-                    </a:extLst>
                   </pic:spPr>
                 </pic:pic>
               </a:graphicData>
             </a:graphic>
-            <wp14:sizeRelH relativeFrom="margin">
-              <wp14:pctWidth>0</wp14:pctWidth>
-            </wp14:sizeRelH>
-            <wp14:sizeRelV relativeFrom="margin">
-              <wp14:pctHeight>0</wp14:pctHeight>
-            </wp14:sizeRelV>
           </wp:anchor>
         </w:drawing>
       </w:r>
@@ -1270,21 +1261,6 @@
           <w:szCs w:val="28"/>
         </w:rPr>
       </w:pPr>
-    </w:p>
-    <w:p>
-      <w:pPr>
-        <w:tabs>
-          <w:tab w:val="left" w:pos="4140"/>
-        </w:tabs>
-        <w:spacing w:line="276" w:lineRule="auto"/>
-        <w:ind w:right="-521"/>
-        <w:jc w:val="both"/>
-        <w:rPr>
-          <w:rFonts w:ascii="Times New Roman" w:hAnsi="Times New Roman" w:cs="Times New Roman"/>
-          <w:sz w:val="28"/>
-          <w:szCs w:val="28"/>
-        </w:rPr>
-      </w:pPr>
       <w:r>
         <w:rPr>
           <w:rFonts w:ascii="Times New Roman" w:hAnsi="Times New Roman" w:cs="Times New Roman"/>
@@ -1589,46 +1565,6 @@
           <w:szCs w:val="28"/>
         </w:rPr>
       </w:pPr>
-      <w:r>
-        <w:rPr>
-          <w:rFonts w:ascii="Times New Roman" w:hAnsi="Times New Roman" w:cs="Times New Roman"/>
-          <w:sz w:val="28"/>
-          <w:szCs w:val="28"/>
-        </w:rPr>
-        <w:t xml:space="preserve">Submitted for the </w:t>
-      </w:r>
-      <w:r>
-        <w:rPr>
-          <w:rFonts w:ascii="Times New Roman" w:hAnsi="Times New Roman" w:cs="Times New Roman"/>
-          <w:sz w:val="28"/>
-          <w:szCs w:val="28"/>
-        </w:rPr>
-        <w:t>end semester</w:t>
-      </w:r>
-      <w:r>
-        <w:rPr>
-          <w:rFonts w:ascii="Times New Roman" w:hAnsi="Times New Roman" w:cs="Times New Roman"/>
-          <w:sz w:val="28"/>
-          <w:szCs w:val="28"/>
-        </w:rPr>
-        <w:t xml:space="preserve"> viva voce held on</w:t>
-      </w:r>
-      <w:r>
-        <w:rPr>
-          <w:rFonts w:ascii="Times New Roman" w:hAnsi="Times New Roman" w:cs="Times New Roman"/>
-          <w:sz w:val="28"/>
-          <w:szCs w:val="28"/>
-        </w:rPr>
-        <w:tab/>
-      </w:r>
-      <w:r>
-        <w:rPr>
-          <w:rFonts w:ascii="Times New Roman" w:hAnsi="Times New Roman" w:cs="Times New Roman"/>
-          <w:sz w:val="28"/>
-          <w:szCs w:val="28"/>
-        </w:rPr>
-        <w:t>………………</w:t>
-      </w:r>
     </w:p>
     <w:p>
       <w:pPr>
@@ -1640,6 +1576,46 @@
           <w:szCs w:val="28"/>
         </w:rPr>
       </w:pPr>
+      <w:r>
+        <w:rPr>
+          <w:rFonts w:ascii="Times New Roman" w:hAnsi="Times New Roman" w:cs="Times New Roman"/>
+          <w:sz w:val="28"/>
+          <w:szCs w:val="28"/>
+        </w:rPr>
+        <w:t xml:space="preserve">Submitted for the </w:t>
+      </w:r>
+      <w:r>
+        <w:rPr>
+          <w:rFonts w:ascii="Times New Roman" w:hAnsi="Times New Roman" w:cs="Times New Roman"/>
+          <w:sz w:val="28"/>
+          <w:szCs w:val="28"/>
+        </w:rPr>
+        <w:t>end semester</w:t>
+      </w:r>
+      <w:r>
+        <w:rPr>
+          <w:rFonts w:ascii="Times New Roman" w:hAnsi="Times New Roman" w:cs="Times New Roman"/>
+          <w:sz w:val="28"/>
+          <w:szCs w:val="28"/>
+        </w:rPr>
+        <w:t xml:space="preserve"> viva voce held on</w:t>
+      </w:r>
+      <w:r>
+        <w:rPr>
+          <w:rFonts w:ascii="Times New Roman" w:hAnsi="Times New Roman" w:cs="Times New Roman"/>
+          <w:sz w:val="28"/>
+          <w:szCs w:val="28"/>
+        </w:rPr>
+        <w:tab/>
+      </w:r>
+      <w:r>
+        <w:rPr>
+          <w:rFonts w:ascii="Times New Roman" w:hAnsi="Times New Roman" w:cs="Times New Roman"/>
+          <w:sz w:val="28"/>
+          <w:szCs w:val="28"/>
+        </w:rPr>
+        <w:t>………………</w:t>
+      </w:r>
     </w:p>
     <w:p>
       <w:pPr>
@@ -1669,6 +1645,17 @@
         <w:jc w:val="both"/>
         <w:rPr>
           <w:rFonts w:ascii="Times New Roman" w:hAnsi="Times New Roman" w:cs="Times New Roman"/>
+          <w:sz w:val="28"/>
+          <w:szCs w:val="28"/>
+        </w:rPr>
+      </w:pPr>
+    </w:p>
+    <w:p>
+      <w:pPr>
+        <w:spacing w:line="360" w:lineRule="auto"/>
+        <w:jc w:val="both"/>
+        <w:rPr>
+          <w:rFonts w:ascii="Times New Roman" w:hAnsi="Times New Roman" w:cs="Times New Roman"/>
           <w:b/>
           <w:bCs/>
           <w:sz w:val="28"/>
@@ -1747,7 +1734,6 @@
           <w:sz w:val="28"/>
           <w:szCs w:val="28"/>
         </w:rPr>
-        <w:lastRenderedPageBreak/>
         <w:t>ACKNOWLEDGEMENT</w:t>
       </w:r>
     </w:p>
@@ -1800,25 +1786,23 @@
           <w:sz w:val="28"/>
           <w:szCs w:val="28"/>
         </w:rPr>
-        <w:t xml:space="preserve">is </w:t>
-      </w:r>
-      <w:proofErr w:type="spellStart"/>
-      <w:r>
-        <w:rPr>
-          <w:rFonts w:ascii="Times New Roman" w:hAnsi="Times New Roman" w:cs="Times New Roman"/>
-          <w:sz w:val="28"/>
-          <w:szCs w:val="28"/>
-        </w:rPr>
-        <w:t>shoers</w:t>
-      </w:r>
-      <w:proofErr w:type="spellEnd"/>
-      <w:r>
-        <w:rPr>
-          <w:rFonts w:ascii="Times New Roman" w:hAnsi="Times New Roman" w:cs="Times New Roman"/>
-          <w:sz w:val="28"/>
-          <w:szCs w:val="28"/>
-        </w:rPr>
-        <w:t xml:space="preserve"> of blessings and </w:t>
+        <w:t>is sho</w:t>
+      </w:r>
+      <w:r>
+        <w:rPr>
+          <w:rFonts w:ascii="Times New Roman" w:hAnsi="Times New Roman" w:cs="Times New Roman"/>
+          <w:sz w:val="28"/>
+          <w:szCs w:val="28"/>
+        </w:rPr>
+        <w:t>w</w:t>
+      </w:r>
+      <w:r>
+        <w:rPr>
+          <w:rFonts w:ascii="Times New Roman" w:hAnsi="Times New Roman" w:cs="Times New Roman"/>
+          <w:sz w:val="28"/>
+          <w:szCs w:val="28"/>
+        </w:rPr>
+        <w:t xml:space="preserve">ers of blessings and </w:t>
       </w:r>
       <w:r>
         <w:rPr>
@@ -1834,15 +1818,63 @@
           <w:sz w:val="28"/>
           <w:szCs w:val="28"/>
         </w:rPr>
-        <w:t xml:space="preserve"> divine help which en</w:t>
-      </w:r>
-      <w:r>
-        <w:rPr>
-          <w:rFonts w:ascii="Times New Roman" w:hAnsi="Times New Roman" w:cs="Times New Roman"/>
-          <w:sz w:val="28"/>
-          <w:szCs w:val="28"/>
-        </w:rPr>
-        <w:t>ables us to complete the Project successfully.</w:t>
+        <w:t xml:space="preserve"> divine help</w:t>
+      </w:r>
+      <w:r>
+        <w:rPr>
+          <w:rFonts w:ascii="Times New Roman" w:hAnsi="Times New Roman" w:cs="Times New Roman"/>
+          <w:sz w:val="28"/>
+          <w:szCs w:val="28"/>
+        </w:rPr>
+        <w:t>,</w:t>
+      </w:r>
+      <w:r>
+        <w:rPr>
+          <w:rFonts w:ascii="Times New Roman" w:hAnsi="Times New Roman" w:cs="Times New Roman"/>
+          <w:sz w:val="28"/>
+          <w:szCs w:val="28"/>
+        </w:rPr>
+        <w:t xml:space="preserve"> which en</w:t>
+      </w:r>
+      <w:r>
+        <w:rPr>
+          <w:rFonts w:ascii="Times New Roman" w:hAnsi="Times New Roman" w:cs="Times New Roman"/>
+          <w:sz w:val="28"/>
+          <w:szCs w:val="28"/>
+        </w:rPr>
+        <w:t>able</w:t>
+      </w:r>
+      <w:r>
+        <w:rPr>
+          <w:rFonts w:ascii="Times New Roman" w:hAnsi="Times New Roman" w:cs="Times New Roman"/>
+          <w:sz w:val="28"/>
+          <w:szCs w:val="28"/>
+        </w:rPr>
+        <w:t>d</w:t>
+      </w:r>
+      <w:r>
+        <w:rPr>
+          <w:rFonts w:ascii="Times New Roman" w:hAnsi="Times New Roman" w:cs="Times New Roman"/>
+          <w:sz w:val="28"/>
+          <w:szCs w:val="28"/>
+        </w:rPr>
+        <w:t xml:space="preserve"> us to complete the </w:t>
+      </w:r>
+      <w:r>
+        <w:rPr>
+          <w:rFonts w:ascii="Times New Roman" w:hAnsi="Times New Roman" w:cs="Times New Roman"/>
+          <w:sz w:val="28"/>
+          <w:szCs w:val="28"/>
+        </w:rPr>
+        <w:t>p</w:t>
+      </w:r>
+      <w:r>
+        <w:rPr>
+          <w:rFonts w:ascii="Times New Roman" w:hAnsi="Times New Roman" w:cs="Times New Roman"/>
+          <w:sz w:val="28"/>
+          <w:szCs w:val="28"/>
+        </w:rPr>
+        <w:t>roject successfully.</w:t>
       </w:r>
     </w:p>
     <w:p>
@@ -1862,63 +1894,25 @@
           <w:sz w:val="28"/>
           <w:szCs w:val="28"/>
         </w:rPr>
-        <w:t>We would like to express ou</w:t>
-      </w:r>
-      <w:r>
-        <w:rPr>
-          <w:rFonts w:ascii="Times New Roman" w:hAnsi="Times New Roman" w:cs="Times New Roman"/>
-          <w:sz w:val="28"/>
-          <w:szCs w:val="28"/>
-        </w:rPr>
-        <w:t>r</w:t>
-      </w:r>
-      <w:r>
-        <w:rPr>
-          <w:rFonts w:ascii="Times New Roman" w:hAnsi="Times New Roman" w:cs="Times New Roman"/>
-          <w:sz w:val="28"/>
-          <w:szCs w:val="28"/>
-        </w:rPr>
-        <w:t xml:space="preserve"> thanks to </w:t>
-      </w:r>
-      <w:proofErr w:type="spellStart"/>
-      <w:r>
-        <w:rPr>
-          <w:rFonts w:ascii="Times New Roman" w:hAnsi="Times New Roman" w:cs="Times New Roman"/>
-          <w:b/>
-          <w:bCs/>
-          <w:sz w:val="28"/>
-          <w:szCs w:val="28"/>
-        </w:rPr>
-        <w:t>Dr.</w:t>
-      </w:r>
-      <w:proofErr w:type="spellEnd"/>
-      <w:r>
-        <w:rPr>
-          <w:rFonts w:ascii="Times New Roman" w:hAnsi="Times New Roman" w:cs="Times New Roman"/>
-          <w:b/>
-          <w:bCs/>
-          <w:sz w:val="28"/>
-          <w:szCs w:val="28"/>
-        </w:rPr>
-        <w:t xml:space="preserve"> R. Rajendran</w:t>
-      </w:r>
-      <w:r>
-        <w:rPr>
-          <w:rFonts w:ascii="Times New Roman" w:hAnsi="Times New Roman" w:cs="Times New Roman"/>
-          <w:b/>
-          <w:bCs/>
-          <w:sz w:val="28"/>
-          <w:szCs w:val="28"/>
-        </w:rPr>
-        <w:t>, Secretary,</w:t>
-      </w:r>
-      <w:r>
-        <w:rPr>
-          <w:rFonts w:ascii="Times New Roman" w:hAnsi="Times New Roman" w:cs="Times New Roman"/>
-          <w:sz w:val="28"/>
-          <w:szCs w:val="28"/>
-        </w:rPr>
-        <w:t xml:space="preserve"> for his support and encouragement.</w:t>
+        <w:t xml:space="preserve">We sincerely thank </w:t>
+      </w:r>
+      <w:r>
+        <w:rPr>
+          <w:rFonts w:ascii="Times New Roman" w:hAnsi="Times New Roman" w:cs="Times New Roman"/>
+          <w:b/>
+          <w:bCs/>
+          <w:sz w:val="28"/>
+          <w:szCs w:val="28"/>
+        </w:rPr>
+        <w:t>Mrs. Sharmilarajaa, B.E., Chief Financial Officer</w:t>
+      </w:r>
+      <w:r>
+        <w:rPr>
+          <w:rFonts w:ascii="Times New Roman" w:hAnsi="Times New Roman" w:cs="Times New Roman"/>
+          <w:sz w:val="28"/>
+          <w:szCs w:val="28"/>
+        </w:rPr>
+        <w:t>, for her kind inspiration and support, which guided us throughout our project.</w:t>
       </w:r>
     </w:p>
     <w:p>
@@ -1938,45 +1932,51 @@
           <w:sz w:val="28"/>
           <w:szCs w:val="28"/>
         </w:rPr>
-        <w:t xml:space="preserve">We wish to express our deep sense of gratitude and respect </w:t>
-      </w:r>
-      <w:r>
-        <w:rPr>
-          <w:rFonts w:ascii="Times New Roman" w:hAnsi="Times New Roman" w:cs="Times New Roman"/>
-          <w:b/>
-          <w:bCs/>
-          <w:sz w:val="28"/>
-          <w:szCs w:val="28"/>
-        </w:rPr>
-        <w:t xml:space="preserve">to </w:t>
-      </w:r>
-      <w:r>
-        <w:rPr>
-          <w:rFonts w:ascii="Times New Roman" w:hAnsi="Times New Roman" w:cs="Times New Roman"/>
-          <w:b/>
-          <w:bCs/>
-          <w:sz w:val="28"/>
-          <w:szCs w:val="28"/>
-        </w:rPr>
-        <w:t xml:space="preserve">                       </w:t>
-      </w:r>
-      <w:r>
-        <w:rPr>
-          <w:rFonts w:ascii="Times New Roman" w:hAnsi="Times New Roman" w:cs="Times New Roman"/>
-          <w:b/>
-          <w:bCs/>
-          <w:sz w:val="28"/>
-          <w:szCs w:val="28"/>
-        </w:rPr>
-        <w:t>Dr. J. Arputha Vijaya Selvi, Principal,</w:t>
-      </w:r>
-      <w:r>
-        <w:rPr>
-          <w:rFonts w:ascii="Times New Roman" w:hAnsi="Times New Roman" w:cs="Times New Roman"/>
-          <w:sz w:val="28"/>
-          <w:szCs w:val="28"/>
-        </w:rPr>
-        <w:t xml:space="preserve"> Kings College of Engineering, Punalkulam, for giving permission to do the project work successfully.</w:t>
+        <w:t>We would like to express ou</w:t>
+      </w:r>
+      <w:r>
+        <w:rPr>
+          <w:rFonts w:ascii="Times New Roman" w:hAnsi="Times New Roman" w:cs="Times New Roman"/>
+          <w:sz w:val="28"/>
+          <w:szCs w:val="28"/>
+        </w:rPr>
+        <w:t>r</w:t>
+      </w:r>
+      <w:r>
+        <w:rPr>
+          <w:rFonts w:ascii="Times New Roman" w:hAnsi="Times New Roman" w:cs="Times New Roman"/>
+          <w:sz w:val="28"/>
+          <w:szCs w:val="28"/>
+        </w:rPr>
+        <w:t xml:space="preserve"> thanks to </w:t>
+      </w:r>
+      <w:r>
+        <w:rPr>
+          <w:rFonts w:ascii="Times New Roman" w:hAnsi="Times New Roman" w:cs="Times New Roman"/>
+          <w:b/>
+          <w:bCs/>
+          <w:sz w:val="28"/>
+          <w:szCs w:val="28"/>
+        </w:rPr>
+        <w:t>Dr. R. Rajendran</w:t>
+      </w:r>
+      <w:r>
+        <w:rPr>
+          <w:rFonts w:ascii="Times New Roman" w:hAnsi="Times New Roman" w:cs="Times New Roman"/>
+          <w:b/>
+          <w:bCs/>
+          <w:sz w:val="28"/>
+          <w:szCs w:val="28"/>
+        </w:rPr>
+        <w:t>, Secretary,</w:t>
+      </w:r>
+      <w:r>
+        <w:rPr>
+          <w:rFonts w:ascii="Times New Roman" w:hAnsi="Times New Roman" w:cs="Times New Roman"/>
+          <w:sz w:val="28"/>
+          <w:szCs w:val="28"/>
+        </w:rPr>
+        <w:t xml:space="preserve"> for his support and encouragement.</w:t>
       </w:r>
     </w:p>
     <w:p>
@@ -1986,101 +1986,73 @@
         <w:jc w:val="both"/>
         <w:rPr>
           <w:rFonts w:ascii="Times New Roman" w:hAnsi="Times New Roman" w:cs="Times New Roman"/>
-          <w:sz w:val="28"/>
-          <w:szCs w:val="28"/>
-        </w:rPr>
-      </w:pPr>
-      <w:r>
-        <w:rPr>
-          <w:rFonts w:ascii="Times New Roman" w:hAnsi="Times New Roman" w:cs="Times New Roman"/>
-          <w:sz w:val="28"/>
-          <w:szCs w:val="28"/>
-        </w:rPr>
-        <w:t xml:space="preserve">We express our sincere thanks to </w:t>
-      </w:r>
-      <w:r>
-        <w:rPr>
-          <w:rFonts w:ascii="Times New Roman" w:hAnsi="Times New Roman" w:cs="Times New Roman"/>
-          <w:b/>
-          <w:bCs/>
-          <w:sz w:val="28"/>
-          <w:szCs w:val="28"/>
-        </w:rPr>
-        <w:t>Mrs. N. Mangaiyarkarasi, Head of the Department,</w:t>
-      </w:r>
-      <w:r>
-        <w:rPr>
-          <w:rFonts w:ascii="Times New Roman" w:hAnsi="Times New Roman" w:cs="Times New Roman"/>
-          <w:sz w:val="28"/>
-          <w:szCs w:val="28"/>
-        </w:rPr>
-        <w:t xml:space="preserve"> Electronics and Communication Engineering, and </w:t>
-      </w:r>
-      <w:r>
-        <w:rPr>
-          <w:rFonts w:ascii="Times New Roman" w:hAnsi="Times New Roman" w:cs="Times New Roman"/>
-          <w:sz w:val="28"/>
-          <w:szCs w:val="28"/>
-        </w:rPr>
-        <w:t xml:space="preserve">                            </w:t>
-      </w:r>
-      <w:r>
-        <w:rPr>
-          <w:rFonts w:ascii="Times New Roman" w:hAnsi="Times New Roman" w:cs="Times New Roman"/>
-          <w:b/>
-          <w:bCs/>
-          <w:sz w:val="28"/>
-          <w:szCs w:val="28"/>
-        </w:rPr>
-        <w:t xml:space="preserve">Mr. </w:t>
-      </w:r>
-      <w:r>
-        <w:rPr>
-          <w:rFonts w:ascii="Times New Roman" w:hAnsi="Times New Roman" w:cs="Times New Roman"/>
-          <w:b/>
-          <w:bCs/>
-          <w:sz w:val="28"/>
-          <w:szCs w:val="28"/>
-        </w:rPr>
-        <w:t>W. Newton Dav</w:t>
-      </w:r>
-      <w:r>
-        <w:rPr>
-          <w:rFonts w:ascii="Times New Roman" w:hAnsi="Times New Roman" w:cs="Times New Roman"/>
-          <w:b/>
-          <w:bCs/>
-          <w:sz w:val="28"/>
-          <w:szCs w:val="28"/>
-        </w:rPr>
-        <w:t>i</w:t>
-      </w:r>
-      <w:r>
-        <w:rPr>
-          <w:rFonts w:ascii="Times New Roman" w:hAnsi="Times New Roman" w:cs="Times New Roman"/>
-          <w:b/>
-          <w:bCs/>
-          <w:sz w:val="28"/>
-          <w:szCs w:val="28"/>
-        </w:rPr>
-        <w:t xml:space="preserve">d Raj, </w:t>
-      </w:r>
-      <w:r>
-        <w:rPr>
-          <w:rFonts w:ascii="Times New Roman" w:hAnsi="Times New Roman" w:cs="Times New Roman"/>
-          <w:b/>
-          <w:bCs/>
-          <w:sz w:val="28"/>
-          <w:szCs w:val="28"/>
-        </w:rPr>
-        <w:t>Project Coordinator,</w:t>
-      </w:r>
-      <w:r>
-        <w:rPr>
-          <w:rFonts w:ascii="Times New Roman" w:hAnsi="Times New Roman" w:cs="Times New Roman"/>
-          <w:sz w:val="28"/>
-          <w:szCs w:val="28"/>
-        </w:rPr>
-        <w:t xml:space="preserve"> who endorsed us with constant encouragement, and for extending full support.</w:t>
+          <w:b/>
+          <w:bCs/>
+          <w:sz w:val="28"/>
+          <w:szCs w:val="28"/>
+        </w:rPr>
+      </w:pPr>
+      <w:r>
+        <w:rPr>
+          <w:rFonts w:ascii="Times New Roman" w:hAnsi="Times New Roman" w:cs="Times New Roman"/>
+          <w:sz w:val="28"/>
+          <w:szCs w:val="28"/>
+        </w:rPr>
+        <w:t xml:space="preserve">We wish to express our deep sense of gratitude and respect </w:t>
+      </w:r>
+      <w:r>
+        <w:rPr>
+          <w:rFonts w:ascii="Times New Roman" w:hAnsi="Times New Roman" w:cs="Times New Roman"/>
+          <w:b/>
+          <w:bCs/>
+          <w:sz w:val="28"/>
+          <w:szCs w:val="28"/>
+        </w:rPr>
+        <w:t>to</w:t>
+      </w:r>
+      <w:r>
+        <w:rPr>
+          <w:rFonts w:ascii="Times New Roman" w:hAnsi="Times New Roman" w:cs="Times New Roman"/>
+          <w:b/>
+          <w:bCs/>
+          <w:sz w:val="28"/>
+          <w:szCs w:val="28"/>
+        </w:rPr>
+        <w:t xml:space="preserve">                        </w:t>
+      </w:r>
+      <w:r>
+        <w:rPr>
+          <w:rFonts w:ascii="Times New Roman" w:hAnsi="Times New Roman" w:cs="Times New Roman"/>
+          <w:b/>
+          <w:bCs/>
+          <w:sz w:val="28"/>
+          <w:szCs w:val="28"/>
+        </w:rPr>
+        <w:t>Dr. J. Arputha Vijaya Selvi, Principal,</w:t>
+      </w:r>
+      <w:r>
+        <w:rPr>
+          <w:rFonts w:ascii="Times New Roman" w:hAnsi="Times New Roman" w:cs="Times New Roman"/>
+          <w:sz w:val="28"/>
+          <w:szCs w:val="28"/>
+        </w:rPr>
+        <w:t xml:space="preserve"> Kings College of Engineering, Punalkulam, for giving permission to </w:t>
+      </w:r>
+      <w:r>
+        <w:rPr>
+          <w:rFonts w:ascii="Times New Roman" w:hAnsi="Times New Roman" w:cs="Times New Roman"/>
+          <w:sz w:val="28"/>
+          <w:szCs w:val="28"/>
+        </w:rPr>
+        <w:t>undertake</w:t>
+      </w:r>
+      <w:r>
+        <w:rPr>
+          <w:rFonts w:ascii="Times New Roman" w:hAnsi="Times New Roman" w:cs="Times New Roman"/>
+          <w:sz w:val="28"/>
+          <w:szCs w:val="28"/>
+        </w:rPr>
+        <w:t xml:space="preserve"> the project work successfully.</w:t>
       </w:r>
     </w:p>
     <w:p>
@@ -2100,43 +2072,107 @@
           <w:sz w:val="28"/>
           <w:szCs w:val="28"/>
         </w:rPr>
-        <w:t xml:space="preserve">With immense pleasure, we extend our sincere and heartfelt thanks to </w:t>
-      </w:r>
-      <w:r>
-        <w:rPr>
-          <w:rFonts w:ascii="Times New Roman" w:hAnsi="Times New Roman" w:cs="Times New Roman"/>
-          <w:sz w:val="28"/>
-          <w:szCs w:val="28"/>
-        </w:rPr>
-        <w:t xml:space="preserve">     </w:t>
-      </w:r>
-      <w:r>
-        <w:rPr>
-          <w:rFonts w:ascii="Times New Roman" w:hAnsi="Times New Roman" w:cs="Times New Roman"/>
-          <w:b/>
-          <w:bCs/>
-          <w:sz w:val="28"/>
-          <w:szCs w:val="28"/>
-        </w:rPr>
-        <w:t>Mr. K. Sudarsanan,</w:t>
-      </w:r>
-      <w:r>
-        <w:rPr>
-          <w:rFonts w:ascii="Times New Roman" w:hAnsi="Times New Roman" w:cs="Times New Roman"/>
-          <w:b/>
-          <w:bCs/>
-          <w:sz w:val="28"/>
-          <w:szCs w:val="28"/>
-        </w:rPr>
-        <w:t xml:space="preserve"> Project Guide.</w:t>
-      </w:r>
-      <w:r>
-        <w:rPr>
-          <w:rFonts w:ascii="Times New Roman" w:hAnsi="Times New Roman" w:cs="Times New Roman"/>
-          <w:sz w:val="28"/>
-          <w:szCs w:val="28"/>
-        </w:rPr>
-        <w:t xml:space="preserve"> We also extend our sincere thanks to all the staff members of ECE department.</w:t>
+        <w:t xml:space="preserve">We express our sincere thanks to </w:t>
+      </w:r>
+      <w:r>
+        <w:rPr>
+          <w:rFonts w:ascii="Times New Roman" w:hAnsi="Times New Roman" w:cs="Times New Roman"/>
+          <w:b/>
+          <w:bCs/>
+          <w:sz w:val="28"/>
+          <w:szCs w:val="28"/>
+        </w:rPr>
+        <w:t>Mrs. N. Mangaiyarkarasi, Head of the Department,</w:t>
+      </w:r>
+      <w:r>
+        <w:rPr>
+          <w:rFonts w:ascii="Times New Roman" w:hAnsi="Times New Roman" w:cs="Times New Roman"/>
+          <w:sz w:val="28"/>
+          <w:szCs w:val="28"/>
+        </w:rPr>
+        <w:t xml:space="preserve"> Electronics and Communication Engineering, and </w:t>
+      </w:r>
+      <w:r>
+        <w:rPr>
+          <w:rFonts w:ascii="Times New Roman" w:hAnsi="Times New Roman" w:cs="Times New Roman"/>
+          <w:sz w:val="28"/>
+          <w:szCs w:val="28"/>
+        </w:rPr>
+        <w:t xml:space="preserve">                            </w:t>
+      </w:r>
+      <w:r>
+        <w:rPr>
+          <w:rFonts w:ascii="Times New Roman" w:hAnsi="Times New Roman" w:cs="Times New Roman"/>
+          <w:b/>
+          <w:bCs/>
+          <w:sz w:val="28"/>
+          <w:szCs w:val="28"/>
+        </w:rPr>
+        <w:t xml:space="preserve">Mr. </w:t>
+      </w:r>
+      <w:r>
+        <w:rPr>
+          <w:rFonts w:ascii="Times New Roman" w:hAnsi="Times New Roman" w:cs="Times New Roman"/>
+          <w:b/>
+          <w:bCs/>
+          <w:sz w:val="28"/>
+          <w:szCs w:val="28"/>
+        </w:rPr>
+        <w:t>W. Newton Dav</w:t>
+      </w:r>
+      <w:r>
+        <w:rPr>
+          <w:rFonts w:ascii="Times New Roman" w:hAnsi="Times New Roman" w:cs="Times New Roman"/>
+          <w:b/>
+          <w:bCs/>
+          <w:sz w:val="28"/>
+          <w:szCs w:val="28"/>
+        </w:rPr>
+        <w:t>i</w:t>
+      </w:r>
+      <w:r>
+        <w:rPr>
+          <w:rFonts w:ascii="Times New Roman" w:hAnsi="Times New Roman" w:cs="Times New Roman"/>
+          <w:b/>
+          <w:bCs/>
+          <w:sz w:val="28"/>
+          <w:szCs w:val="28"/>
+        </w:rPr>
+        <w:t xml:space="preserve">d Raj, </w:t>
+      </w:r>
+      <w:r>
+        <w:rPr>
+          <w:rFonts w:ascii="Times New Roman" w:hAnsi="Times New Roman" w:cs="Times New Roman"/>
+          <w:b/>
+          <w:bCs/>
+          <w:sz w:val="28"/>
+          <w:szCs w:val="28"/>
+        </w:rPr>
+        <w:t>Project Coordinator,</w:t>
+      </w:r>
+      <w:r>
+        <w:rPr>
+          <w:rFonts w:ascii="Times New Roman" w:hAnsi="Times New Roman" w:cs="Times New Roman"/>
+          <w:sz w:val="28"/>
+          <w:szCs w:val="28"/>
+        </w:rPr>
+        <w:t xml:space="preserve"> who endorsed us with constant encouragement and extend</w:t>
+      </w:r>
+      <w:r>
+        <w:rPr>
+          <w:rFonts w:ascii="Times New Roman" w:hAnsi="Times New Roman" w:cs="Times New Roman"/>
+          <w:sz w:val="28"/>
+          <w:szCs w:val="28"/>
+        </w:rPr>
+        <w:t>ed</w:t>
+      </w:r>
+      <w:r>
+        <w:rPr>
+          <w:rFonts w:ascii="Times New Roman" w:hAnsi="Times New Roman" w:cs="Times New Roman"/>
+          <w:sz w:val="28"/>
+          <w:szCs w:val="28"/>
+        </w:rPr>
+        <w:t xml:space="preserve"> full support.</w:t>
       </w:r>
     </w:p>
     <w:p>
@@ -2156,15 +2192,95 @@
           <w:sz w:val="28"/>
           <w:szCs w:val="28"/>
         </w:rPr>
-        <w:t>We extend our sincere and heartfelt thanks to non-teaching staff members of ECE department. Our deepest thanks to our parents</w:t>
-      </w:r>
-      <w:r>
-        <w:rPr>
-          <w:rFonts w:ascii="Times New Roman" w:hAnsi="Times New Roman" w:cs="Times New Roman"/>
-          <w:sz w:val="28"/>
-          <w:szCs w:val="28"/>
-        </w:rPr>
-        <w:t xml:space="preserve"> for updating us by providing professional Education and for their prayerful support that make me to complete the project.</w:t>
+        <w:t xml:space="preserve">With immense pleasure, we extend our sincere and heartfelt thanks to </w:t>
+      </w:r>
+      <w:r>
+        <w:rPr>
+          <w:rFonts w:ascii="Times New Roman" w:hAnsi="Times New Roman" w:cs="Times New Roman"/>
+          <w:sz w:val="28"/>
+          <w:szCs w:val="28"/>
+        </w:rPr>
+        <w:t xml:space="preserve">     </w:t>
+      </w:r>
+      <w:r>
+        <w:rPr>
+          <w:rFonts w:ascii="Times New Roman" w:hAnsi="Times New Roman" w:cs="Times New Roman"/>
+          <w:b/>
+          <w:bCs/>
+          <w:sz w:val="28"/>
+          <w:szCs w:val="28"/>
+        </w:rPr>
+        <w:t>Mr. K. Sudarsanan,</w:t>
+      </w:r>
+      <w:r>
+        <w:rPr>
+          <w:rFonts w:ascii="Times New Roman" w:hAnsi="Times New Roman" w:cs="Times New Roman"/>
+          <w:b/>
+          <w:bCs/>
+          <w:sz w:val="28"/>
+          <w:szCs w:val="28"/>
+        </w:rPr>
+        <w:t xml:space="preserve"> S</w:t>
+      </w:r>
+      <w:r>
+        <w:rPr>
+          <w:rFonts w:ascii="Times New Roman" w:hAnsi="Times New Roman" w:cs="Times New Roman"/>
+          <w:b/>
+          <w:bCs/>
+          <w:sz w:val="28"/>
+          <w:szCs w:val="28"/>
+        </w:rPr>
+        <w:t>upervisor</w:t>
+      </w:r>
+      <w:r>
+        <w:rPr>
+          <w:rFonts w:ascii="Times New Roman" w:hAnsi="Times New Roman" w:cs="Times New Roman"/>
+          <w:b/>
+          <w:bCs/>
+          <w:sz w:val="28"/>
+          <w:szCs w:val="28"/>
+        </w:rPr>
+        <w:t>.</w:t>
+      </w:r>
+      <w:r>
+        <w:rPr>
+          <w:rFonts w:ascii="Times New Roman" w:hAnsi="Times New Roman" w:cs="Times New Roman"/>
+          <w:sz w:val="28"/>
+          <w:szCs w:val="28"/>
+        </w:rPr>
+        <w:t xml:space="preserve"> We also extend our sincere thanks to all the staff members of </w:t>
+      </w:r>
+      <w:r>
+        <w:rPr>
+          <w:rFonts w:ascii="Times New Roman" w:hAnsi="Times New Roman" w:cs="Times New Roman"/>
+          <w:sz w:val="28"/>
+          <w:szCs w:val="28"/>
+        </w:rPr>
+        <w:t xml:space="preserve">the </w:t>
+      </w:r>
+      <w:r>
+        <w:rPr>
+          <w:rFonts w:ascii="Times New Roman" w:hAnsi="Times New Roman" w:cs="Times New Roman"/>
+          <w:sz w:val="28"/>
+          <w:szCs w:val="28"/>
+        </w:rPr>
+        <w:t xml:space="preserve">ECE </w:t>
+      </w:r>
+      <w:r>
+        <w:rPr>
+          <w:rFonts w:ascii="Times New Roman" w:hAnsi="Times New Roman" w:cs="Times New Roman"/>
+          <w:sz w:val="28"/>
+          <w:szCs w:val="28"/>
+        </w:rPr>
+        <w:t>D</w:t>
+      </w:r>
+      <w:r>
+        <w:rPr>
+          <w:rFonts w:ascii="Times New Roman" w:hAnsi="Times New Roman" w:cs="Times New Roman"/>
+          <w:sz w:val="28"/>
+          <w:szCs w:val="28"/>
+        </w:rPr>
+        <w:t>epartment.</w:t>
       </w:r>
     </w:p>
     <w:p>
@@ -2178,8 +2294,126 @@
           <w:szCs w:val="28"/>
         </w:rPr>
       </w:pPr>
-      <w:bookmarkStart w:id="0" w:name="_GoBack"/>
-      <w:bookmarkEnd w:id="0"/>
+      <w:r>
+        <w:rPr>
+          <w:rFonts w:ascii="Times New Roman" w:hAnsi="Times New Roman" w:cs="Times New Roman"/>
+          <w:sz w:val="28"/>
+          <w:szCs w:val="28"/>
+        </w:rPr>
+        <w:t xml:space="preserve">We extend our sincere and heartfelt thanks to </w:t>
+      </w:r>
+      <w:r>
+        <w:rPr>
+          <w:rFonts w:ascii="Times New Roman" w:hAnsi="Times New Roman" w:cs="Times New Roman"/>
+          <w:sz w:val="28"/>
+          <w:szCs w:val="28"/>
+        </w:rPr>
+        <w:t xml:space="preserve">the </w:t>
+      </w:r>
+      <w:r>
+        <w:rPr>
+          <w:rFonts w:ascii="Times New Roman" w:hAnsi="Times New Roman" w:cs="Times New Roman"/>
+          <w:sz w:val="28"/>
+          <w:szCs w:val="28"/>
+        </w:rPr>
+        <w:t xml:space="preserve">non-teaching staff members of </w:t>
+      </w:r>
+      <w:r>
+        <w:rPr>
+          <w:rFonts w:ascii="Times New Roman" w:hAnsi="Times New Roman" w:cs="Times New Roman"/>
+          <w:sz w:val="28"/>
+          <w:szCs w:val="28"/>
+        </w:rPr>
+        <w:t xml:space="preserve">the </w:t>
+      </w:r>
+      <w:r>
+        <w:rPr>
+          <w:rFonts w:ascii="Times New Roman" w:hAnsi="Times New Roman" w:cs="Times New Roman"/>
+          <w:sz w:val="28"/>
+          <w:szCs w:val="28"/>
+        </w:rPr>
+        <w:t xml:space="preserve">ECE </w:t>
+      </w:r>
+      <w:r>
+        <w:rPr>
+          <w:rFonts w:ascii="Times New Roman" w:hAnsi="Times New Roman" w:cs="Times New Roman"/>
+          <w:sz w:val="28"/>
+          <w:szCs w:val="28"/>
+        </w:rPr>
+        <w:t>D</w:t>
+      </w:r>
+      <w:r>
+        <w:rPr>
+          <w:rFonts w:ascii="Times New Roman" w:hAnsi="Times New Roman" w:cs="Times New Roman"/>
+          <w:sz w:val="28"/>
+          <w:szCs w:val="28"/>
+        </w:rPr>
+        <w:t xml:space="preserve">epartment. Our deepest thanks </w:t>
+      </w:r>
+      <w:r>
+        <w:rPr>
+          <w:rFonts w:ascii="Times New Roman" w:hAnsi="Times New Roman" w:cs="Times New Roman"/>
+          <w:sz w:val="28"/>
+          <w:szCs w:val="28"/>
+        </w:rPr>
+        <w:t xml:space="preserve">go </w:t>
+      </w:r>
+      <w:r>
+        <w:rPr>
+          <w:rFonts w:ascii="Times New Roman" w:hAnsi="Times New Roman" w:cs="Times New Roman"/>
+          <w:sz w:val="28"/>
+          <w:szCs w:val="28"/>
+        </w:rPr>
+        <w:t>to our parents</w:t>
+      </w:r>
+      <w:r>
+        <w:rPr>
+          <w:rFonts w:ascii="Times New Roman" w:hAnsi="Times New Roman" w:cs="Times New Roman"/>
+          <w:sz w:val="28"/>
+          <w:szCs w:val="28"/>
+        </w:rPr>
+        <w:t xml:space="preserve"> for </w:t>
+      </w:r>
+      <w:r>
+        <w:rPr>
+          <w:rFonts w:ascii="Times New Roman" w:hAnsi="Times New Roman" w:cs="Times New Roman"/>
+          <w:sz w:val="28"/>
+          <w:szCs w:val="28"/>
+        </w:rPr>
+        <w:t>supporting our professional education</w:t>
+      </w:r>
+      <w:r>
+        <w:rPr>
+          <w:rFonts w:ascii="Times New Roman" w:hAnsi="Times New Roman" w:cs="Times New Roman"/>
+          <w:sz w:val="28"/>
+          <w:szCs w:val="28"/>
+        </w:rPr>
+        <w:t xml:space="preserve"> </w:t>
+      </w:r>
+      <w:r>
+        <w:rPr>
+          <w:rFonts w:ascii="Times New Roman" w:hAnsi="Times New Roman" w:cs="Times New Roman"/>
+          <w:sz w:val="28"/>
+          <w:szCs w:val="28"/>
+        </w:rPr>
+        <w:t xml:space="preserve">and for their prayerful support that </w:t>
+      </w:r>
+      <w:r>
+        <w:rPr>
+          <w:rFonts w:ascii="Times New Roman" w:hAnsi="Times New Roman" w:cs="Times New Roman"/>
+          <w:sz w:val="28"/>
+          <w:szCs w:val="28"/>
+        </w:rPr>
+        <w:t>gave us the strength to successfully complete this project</w:t>
+      </w:r>
+      <w:r>
+        <w:rPr>
+          <w:rFonts w:ascii="Times New Roman" w:hAnsi="Times New Roman" w:cs="Times New Roman"/>
+          <w:sz w:val="28"/>
+          <w:szCs w:val="28"/>
+        </w:rPr>
+        <w:t>.</w:t>
+      </w:r>
     </w:p>
     <w:p>
       <w:pPr>
@@ -2297,7 +2531,6 @@
           <w:sz w:val="28"/>
           <w:szCs w:val="28"/>
         </w:rPr>
-        <w:lastRenderedPageBreak/>
         <w:t>ABSTRACT</w:t>
       </w:r>
     </w:p>
@@ -2443,7 +2676,6 @@
           <w:sz w:val="28"/>
           <w:szCs w:val="28"/>
         </w:rPr>
-        <w:lastRenderedPageBreak/>
         <w:tab/>
       </w:r>
       <w:r>
@@ -8011,7 +8243,6 @@
           <w:sz w:val="28"/>
           <w:szCs w:val="28"/>
         </w:rPr>
-        <w:lastRenderedPageBreak/>
         <w:t>LIST OF TABLES</w:t>
       </w:r>
     </w:p>
@@ -8542,7 +8773,6 @@
           <w:sz w:val="28"/>
           <w:szCs w:val="28"/>
         </w:rPr>
-        <w:lastRenderedPageBreak/>
         <w:t>LIST OF FIGURES</w:t>
       </w:r>
     </w:p>
@@ -10321,7 +10551,6 @@
           <w:sz w:val="28"/>
           <w:szCs w:val="28"/>
         </w:rPr>
-        <w:lastRenderedPageBreak/>
         <w:t>ABBREVIATIONS</w:t>
       </w:r>
     </w:p>
@@ -10538,7 +10767,7 @@
 </file>
 
 <file path=word/endnotes.xml><?xml version="1.0" encoding="utf-8"?>
-<w:endnotes xmlns:wpc="http://schemas.microsoft.com/office/word/2010/wordprocessingCanvas" xmlns:cx="http://schemas.microsoft.com/office/drawing/2014/chartex" xmlns:cx1="http://schemas.microsoft.com/office/drawing/2015/9/8/chartex" xmlns:cx2="http://schemas.microsoft.com/office/drawing/2015/10/21/chartex" xmlns:cx3="http://schemas.microsoft.com/office/drawing/2016/5/9/chartex" xmlns:cx4="http://schemas.microsoft.com/office/drawing/2016/5/10/chartex" xmlns:cx5="http://schemas.microsoft.com/office/drawing/2016/5/11/chartex" xmlns:cx6="http://schemas.microsoft.com/office/drawing/2016/5/12/chartex" xmlns:cx7="http://schemas.microsoft.com/office/drawing/2016/5/13/chartex" xmlns:cx8="http://schemas.microsoft.com/office/drawing/2016/5/14/chartex" xmlns:mc="http://schemas.openxmlformats.org/markup-compatibility/2006" xmlns:aink="http://schemas.microsoft.com/office/drawing/2016/ink" xmlns:am3d="http://schemas.microsoft.com/office/drawing/2017/model3d" xmlns:o="urn:schemas-microsoft-com:office:office" xmlns:r="http://schemas.openxmlformats.org/officeDocument/2006/relationships" xmlns:m="http://schemas.openxmlformats.org/officeDocument/2006/math" xmlns:v="urn:schemas-microsoft-com:vml" xmlns:wp14="http://schemas.microsoft.com/office/word/2010/wordprocessingDrawing" xmlns:wp="http://schemas.openxmlformats.org/drawingml/2006/wordprocessingDrawing" xmlns:w10="urn:schemas-microsoft-com:office:word" xmlns:w="http://schemas.openxmlformats.org/wordprocessingml/2006/main" xmlns:w14="http://schemas.microsoft.com/office/word/2010/wordml" xmlns:w15="http://schemas.microsoft.com/office/word/2012/wordml" xmlns:w16cid="http://schemas.microsoft.com/office/word/2016/wordml/cid" xmlns:w16se="http://schemas.microsoft.com/office/word/2015/wordml/symex" xmlns:wpg="http://schemas.microsoft.com/office/word/2010/wordprocessingGroup" xmlns:wpi="http://schemas.microsoft.com/office/word/2010/wordprocessingInk" xmlns:wne="http://schemas.microsoft.com/office/word/2006/wordml" xmlns:wps="http://schemas.microsoft.com/office/word/2010/wordprocessingShape" mc:Ignorable="w14 w15 w16se w16cid wp14">
+<w:endnotes xmlns:wpc="http://schemas.microsoft.com/office/word/2010/wordprocessingCanvas" xmlns:cx="http://schemas.microsoft.com/office/drawing/2014/chartex" xmlns:cx1="http://schemas.microsoft.com/office/drawing/2015/9/8/chartex" xmlns:cx2="http://schemas.microsoft.com/office/drawing/2015/10/21/chartex" xmlns:cx3="http://schemas.microsoft.com/office/drawing/2016/5/9/chartex" xmlns:cx4="http://schemas.microsoft.com/office/drawing/2016/5/10/chartex" xmlns:cx5="http://schemas.microsoft.com/office/drawing/2016/5/11/chartex" xmlns:cx6="http://schemas.microsoft.com/office/drawing/2016/5/12/chartex" xmlns:cx7="http://schemas.microsoft.com/office/drawing/2016/5/13/chartex" xmlns:cx8="http://schemas.microsoft.com/office/drawing/2016/5/14/chartex" xmlns:mc="http://schemas.openxmlformats.org/markup-compatibility/2006" xmlns:aink="http://schemas.microsoft.com/office/drawing/2016/ink" xmlns:am3d="http://schemas.microsoft.com/office/drawing/2017/model3d" xmlns:o="urn:schemas-microsoft-com:office:office" xmlns:oel="http://schemas.microsoft.com/office/2019/extlst" xmlns:r="http://schemas.openxmlformats.org/officeDocument/2006/relationships" xmlns:m="http://schemas.openxmlformats.org/officeDocument/2006/math" xmlns:v="urn:schemas-microsoft-com:vml" xmlns:wp14="http://schemas.microsoft.com/office/word/2010/wordprocessingDrawing" xmlns:wp="http://schemas.openxmlformats.org/drawingml/2006/wordprocessingDrawing" xmlns:w10="urn:schemas-microsoft-com:office:word" xmlns:w="http://schemas.openxmlformats.org/wordprocessingml/2006/main" xmlns:w14="http://schemas.microsoft.com/office/word/2010/wordml" xmlns:w15="http://schemas.microsoft.com/office/word/2012/wordml" xmlns:w16cex="http://schemas.microsoft.com/office/word/2018/wordml/cex" xmlns:w16cid="http://schemas.microsoft.com/office/word/2016/wordml/cid" xmlns:w16="http://schemas.microsoft.com/office/word/2018/wordml" xmlns:w16du="http://schemas.microsoft.com/office/word/2023/wordml/word16du" xmlns:w16sdtdh="http://schemas.microsoft.com/office/word/2020/wordml/sdtdatahash" xmlns:w16sdtfl="http://schemas.microsoft.com/office/word/2024/wordml/sdtformatlock" xmlns:w16se="http://schemas.microsoft.com/office/word/2015/wordml/symex" xmlns:wpg="http://schemas.microsoft.com/office/word/2010/wordprocessingGroup" xmlns:wpi="http://schemas.microsoft.com/office/word/2010/wordprocessingInk" xmlns:wne="http://schemas.microsoft.com/office/word/2006/wordml" xmlns:wps="http://schemas.microsoft.com/office/word/2010/wordprocessingShape" mc:Ignorable="w14 w15 w16se w16cid w16 w16cex w16sdtdh w16sdtfl w16du wp14">
   <w:endnote w:type="separator" w:id="-1">
     <w:p>
       <w:pPr>
@@ -10563,7 +10792,7 @@
 </file>
 
 <file path=word/footer1.xml><?xml version="1.0" encoding="utf-8"?>
-<w:ftr xmlns:wpc="http://schemas.microsoft.com/office/word/2010/wordprocessingCanvas" xmlns:cx="http://schemas.microsoft.com/office/drawing/2014/chartex" xmlns:cx1="http://schemas.microsoft.com/office/drawing/2015/9/8/chartex" xmlns:cx2="http://schemas.microsoft.com/office/drawing/2015/10/21/chartex" xmlns:cx3="http://schemas.microsoft.com/office/drawing/2016/5/9/chartex" xmlns:cx4="http://schemas.microsoft.com/office/drawing/2016/5/10/chartex" xmlns:cx5="http://schemas.microsoft.com/office/drawing/2016/5/11/chartex" xmlns:cx6="http://schemas.microsoft.com/office/drawing/2016/5/12/chartex" xmlns:cx7="http://schemas.microsoft.com/office/drawing/2016/5/13/chartex" xmlns:cx8="http://schemas.microsoft.com/office/drawing/2016/5/14/chartex" xmlns:mc="http://schemas.openxmlformats.org/markup-compatibility/2006" xmlns:aink="http://schemas.microsoft.com/office/drawing/2016/ink" xmlns:am3d="http://schemas.microsoft.com/office/drawing/2017/model3d" xmlns:o="urn:schemas-microsoft-com:office:office" xmlns:r="http://schemas.openxmlformats.org/officeDocument/2006/relationships" xmlns:m="http://schemas.openxmlformats.org/officeDocument/2006/math" xmlns:v="urn:schemas-microsoft-com:vml" xmlns:wp14="http://schemas.microsoft.com/office/word/2010/wordprocessingDrawing" xmlns:wp="http://schemas.openxmlformats.org/drawingml/2006/wordprocessingDrawing" xmlns:w10="urn:schemas-microsoft-com:office:word" xmlns:w="http://schemas.openxmlformats.org/wordprocessingml/2006/main" xmlns:w14="http://schemas.microsoft.com/office/word/2010/wordml" xmlns:w15="http://schemas.microsoft.com/office/word/2012/wordml" xmlns:w16cid="http://schemas.microsoft.com/office/word/2016/wordml/cid" xmlns:w16se="http://schemas.microsoft.com/office/word/2015/wordml/symex" xmlns:wpg="http://schemas.microsoft.com/office/word/2010/wordprocessingGroup" xmlns:wpi="http://schemas.microsoft.com/office/word/2010/wordprocessingInk" xmlns:wne="http://schemas.microsoft.com/office/word/2006/wordml" xmlns:wps="http://schemas.microsoft.com/office/word/2010/wordprocessingShape" mc:Ignorable="w14 w15 w16se w16cid wp14">
+<w:ftr xmlns:wpc="http://schemas.microsoft.com/office/word/2010/wordprocessingCanvas" xmlns:cx="http://schemas.microsoft.com/office/drawing/2014/chartex" xmlns:cx1="http://schemas.microsoft.com/office/drawing/2015/9/8/chartex" xmlns:cx2="http://schemas.microsoft.com/office/drawing/2015/10/21/chartex" xmlns:cx3="http://schemas.microsoft.com/office/drawing/2016/5/9/chartex" xmlns:cx4="http://schemas.microsoft.com/office/drawing/2016/5/10/chartex" xmlns:cx5="http://schemas.microsoft.com/office/drawing/2016/5/11/chartex" xmlns:cx6="http://schemas.microsoft.com/office/drawing/2016/5/12/chartex" xmlns:cx7="http://schemas.microsoft.com/office/drawing/2016/5/13/chartex" xmlns:cx8="http://schemas.microsoft.com/office/drawing/2016/5/14/chartex" xmlns:mc="http://schemas.openxmlformats.org/markup-compatibility/2006" xmlns:aink="http://schemas.microsoft.com/office/drawing/2016/ink" xmlns:am3d="http://schemas.microsoft.com/office/drawing/2017/model3d" xmlns:o="urn:schemas-microsoft-com:office:office" xmlns:oel="http://schemas.microsoft.com/office/2019/extlst" xmlns:r="http://schemas.openxmlformats.org/officeDocument/2006/relationships" xmlns:m="http://schemas.openxmlformats.org/officeDocument/2006/math" xmlns:v="urn:schemas-microsoft-com:vml" xmlns:wp14="http://schemas.microsoft.com/office/word/2010/wordprocessingDrawing" xmlns:wp="http://schemas.openxmlformats.org/drawingml/2006/wordprocessingDrawing" xmlns:w10="urn:schemas-microsoft-com:office:word" xmlns:w="http://schemas.openxmlformats.org/wordprocessingml/2006/main" xmlns:w14="http://schemas.microsoft.com/office/word/2010/wordml" xmlns:w15="http://schemas.microsoft.com/office/word/2012/wordml" xmlns:w16cex="http://schemas.microsoft.com/office/word/2018/wordml/cex" xmlns:w16cid="http://schemas.microsoft.com/office/word/2016/wordml/cid" xmlns:w16="http://schemas.microsoft.com/office/word/2018/wordml" xmlns:w16du="http://schemas.microsoft.com/office/word/2023/wordml/word16du" xmlns:w16sdtdh="http://schemas.microsoft.com/office/word/2020/wordml/sdtdatahash" xmlns:w16sdtfl="http://schemas.microsoft.com/office/word/2024/wordml/sdtformatlock" xmlns:w16se="http://schemas.microsoft.com/office/word/2015/wordml/symex" xmlns:wpg="http://schemas.microsoft.com/office/word/2010/wordprocessingGroup" xmlns:wpi="http://schemas.microsoft.com/office/word/2010/wordprocessingInk" xmlns:wne="http://schemas.microsoft.com/office/word/2006/wordml" xmlns:wps="http://schemas.microsoft.com/office/word/2010/wordprocessingShape" mc:Ignorable="w14 w15 w16se w16cid w16 w16cex w16sdtdh w16sdtfl w16du wp14">
   <w:p>
     <w:pPr>
       <w:pStyle w:val="Footer"/>
@@ -10573,7 +10802,7 @@
 </file>
 
 <file path=word/footer2.xml><?xml version="1.0" encoding="utf-8"?>
-<w:ftr xmlns:wpc="http://schemas.microsoft.com/office/word/2010/wordprocessingCanvas" xmlns:cx="http://schemas.microsoft.com/office/drawing/2014/chartex" xmlns:cx1="http://schemas.microsoft.com/office/drawing/2015/9/8/chartex" xmlns:cx2="http://schemas.microsoft.com/office/drawing/2015/10/21/chartex" xmlns:cx3="http://schemas.microsoft.com/office/drawing/2016/5/9/chartex" xmlns:cx4="http://schemas.microsoft.com/office/drawing/2016/5/10/chartex" xmlns:cx5="http://schemas.microsoft.com/office/drawing/2016/5/11/chartex" xmlns:cx6="http://schemas.microsoft.com/office/drawing/2016/5/12/chartex" xmlns:cx7="http://schemas.microsoft.com/office/drawing/2016/5/13/chartex" xmlns:cx8="http://schemas.microsoft.com/office/drawing/2016/5/14/chartex" xmlns:mc="http://schemas.openxmlformats.org/markup-compatibility/2006" xmlns:aink="http://schemas.microsoft.com/office/drawing/2016/ink" xmlns:am3d="http://schemas.microsoft.com/office/drawing/2017/model3d" xmlns:o="urn:schemas-microsoft-com:office:office" xmlns:r="http://schemas.openxmlformats.org/officeDocument/2006/relationships" xmlns:m="http://schemas.openxmlformats.org/officeDocument/2006/math" xmlns:v="urn:schemas-microsoft-com:vml" xmlns:wp14="http://schemas.microsoft.com/office/word/2010/wordprocessingDrawing" xmlns:wp="http://schemas.openxmlformats.org/drawingml/2006/wordprocessingDrawing" xmlns:w10="urn:schemas-microsoft-com:office:word" xmlns:w="http://schemas.openxmlformats.org/wordprocessingml/2006/main" xmlns:w14="http://schemas.microsoft.com/office/word/2010/wordml" xmlns:w15="http://schemas.microsoft.com/office/word/2012/wordml" xmlns:w16cid="http://schemas.microsoft.com/office/word/2016/wordml/cid" xmlns:w16se="http://schemas.microsoft.com/office/word/2015/wordml/symex" xmlns:wpg="http://schemas.microsoft.com/office/word/2010/wordprocessingGroup" xmlns:wpi="http://schemas.microsoft.com/office/word/2010/wordprocessingInk" xmlns:wne="http://schemas.microsoft.com/office/word/2006/wordml" xmlns:wps="http://schemas.microsoft.com/office/word/2010/wordprocessingShape" mc:Ignorable="w14 w15 w16se w16cid wp14">
+<w:ftr xmlns:wpc="http://schemas.microsoft.com/office/word/2010/wordprocessingCanvas" xmlns:cx="http://schemas.microsoft.com/office/drawing/2014/chartex" xmlns:cx1="http://schemas.microsoft.com/office/drawing/2015/9/8/chartex" xmlns:cx2="http://schemas.microsoft.com/office/drawing/2015/10/21/chartex" xmlns:cx3="http://schemas.microsoft.com/office/drawing/2016/5/9/chartex" xmlns:cx4="http://schemas.microsoft.com/office/drawing/2016/5/10/chartex" xmlns:cx5="http://schemas.microsoft.com/office/drawing/2016/5/11/chartex" xmlns:cx6="http://schemas.microsoft.com/office/drawing/2016/5/12/chartex" xmlns:cx7="http://schemas.microsoft.com/office/drawing/2016/5/13/chartex" xmlns:cx8="http://schemas.microsoft.com/office/drawing/2016/5/14/chartex" xmlns:mc="http://schemas.openxmlformats.org/markup-compatibility/2006" xmlns:aink="http://schemas.microsoft.com/office/drawing/2016/ink" xmlns:am3d="http://schemas.microsoft.com/office/drawing/2017/model3d" xmlns:o="urn:schemas-microsoft-com:office:office" xmlns:oel="http://schemas.microsoft.com/office/2019/extlst" xmlns:r="http://schemas.openxmlformats.org/officeDocument/2006/relationships" xmlns:m="http://schemas.openxmlformats.org/officeDocument/2006/math" xmlns:v="urn:schemas-microsoft-com:vml" xmlns:wp14="http://schemas.microsoft.com/office/word/2010/wordprocessingDrawing" xmlns:wp="http://schemas.openxmlformats.org/drawingml/2006/wordprocessingDrawing" xmlns:w10="urn:schemas-microsoft-com:office:word" xmlns:w="http://schemas.openxmlformats.org/wordprocessingml/2006/main" xmlns:w14="http://schemas.microsoft.com/office/word/2010/wordml" xmlns:w15="http://schemas.microsoft.com/office/word/2012/wordml" xmlns:w16cex="http://schemas.microsoft.com/office/word/2018/wordml/cex" xmlns:w16cid="http://schemas.microsoft.com/office/word/2016/wordml/cid" xmlns:w16="http://schemas.microsoft.com/office/word/2018/wordml" xmlns:w16du="http://schemas.microsoft.com/office/word/2023/wordml/word16du" xmlns:w16sdtdh="http://schemas.microsoft.com/office/word/2020/wordml/sdtdatahash" xmlns:w16sdtfl="http://schemas.microsoft.com/office/word/2024/wordml/sdtformatlock" xmlns:w16se="http://schemas.microsoft.com/office/word/2015/wordml/symex" xmlns:wpg="http://schemas.microsoft.com/office/word/2010/wordprocessingGroup" xmlns:wpi="http://schemas.microsoft.com/office/word/2010/wordprocessingInk" xmlns:wne="http://schemas.microsoft.com/office/word/2006/wordml" xmlns:wps="http://schemas.microsoft.com/office/word/2010/wordprocessingShape" mc:Ignorable="w14 w15 w16se w16cid w16 w16cex w16sdtdh w16sdtfl w16du wp14">
   <w:sdt>
     <w:sdtPr>
       <w:id w:val="-2020452841"/>
@@ -10629,7 +10858,7 @@
 </file>
 
 <file path=word/footer3.xml><?xml version="1.0" encoding="utf-8"?>
-<w:ftr xmlns:wpc="http://schemas.microsoft.com/office/word/2010/wordprocessingCanvas" xmlns:cx="http://schemas.microsoft.com/office/drawing/2014/chartex" xmlns:cx1="http://schemas.microsoft.com/office/drawing/2015/9/8/chartex" xmlns:cx2="http://schemas.microsoft.com/office/drawing/2015/10/21/chartex" xmlns:cx3="http://schemas.microsoft.com/office/drawing/2016/5/9/chartex" xmlns:cx4="http://schemas.microsoft.com/office/drawing/2016/5/10/chartex" xmlns:cx5="http://schemas.microsoft.com/office/drawing/2016/5/11/chartex" xmlns:cx6="http://schemas.microsoft.com/office/drawing/2016/5/12/chartex" xmlns:cx7="http://schemas.microsoft.com/office/drawing/2016/5/13/chartex" xmlns:cx8="http://schemas.microsoft.com/office/drawing/2016/5/14/chartex" xmlns:mc="http://schemas.openxmlformats.org/markup-compatibility/2006" xmlns:aink="http://schemas.microsoft.com/office/drawing/2016/ink" xmlns:am3d="http://schemas.microsoft.com/office/drawing/2017/model3d" xmlns:o="urn:schemas-microsoft-com:office:office" xmlns:r="http://schemas.openxmlformats.org/officeDocument/2006/relationships" xmlns:m="http://schemas.openxmlformats.org/officeDocument/2006/math" xmlns:v="urn:schemas-microsoft-com:vml" xmlns:wp14="http://schemas.microsoft.com/office/word/2010/wordprocessingDrawing" xmlns:wp="http://schemas.openxmlformats.org/drawingml/2006/wordprocessingDrawing" xmlns:w10="urn:schemas-microsoft-com:office:word" xmlns:w="http://schemas.openxmlformats.org/wordprocessingml/2006/main" xmlns:w14="http://schemas.microsoft.com/office/word/2010/wordml" xmlns:w15="http://schemas.microsoft.com/office/word/2012/wordml" xmlns:w16cid="http://schemas.microsoft.com/office/word/2016/wordml/cid" xmlns:w16se="http://schemas.microsoft.com/office/word/2015/wordml/symex" xmlns:wpg="http://schemas.microsoft.com/office/word/2010/wordprocessingGroup" xmlns:wpi="http://schemas.microsoft.com/office/word/2010/wordprocessingInk" xmlns:wne="http://schemas.microsoft.com/office/word/2006/wordml" xmlns:wps="http://schemas.microsoft.com/office/word/2010/wordprocessingShape" mc:Ignorable="w14 w15 w16se w16cid wp14">
+<w:ftr xmlns:wpc="http://schemas.microsoft.com/office/word/2010/wordprocessingCanvas" xmlns:cx="http://schemas.microsoft.com/office/drawing/2014/chartex" xmlns:cx1="http://schemas.microsoft.com/office/drawing/2015/9/8/chartex" xmlns:cx2="http://schemas.microsoft.com/office/drawing/2015/10/21/chartex" xmlns:cx3="http://schemas.microsoft.com/office/drawing/2016/5/9/chartex" xmlns:cx4="http://schemas.microsoft.com/office/drawing/2016/5/10/chartex" xmlns:cx5="http://schemas.microsoft.com/office/drawing/2016/5/11/chartex" xmlns:cx6="http://schemas.microsoft.com/office/drawing/2016/5/12/chartex" xmlns:cx7="http://schemas.microsoft.com/office/drawing/2016/5/13/chartex" xmlns:cx8="http://schemas.microsoft.com/office/drawing/2016/5/14/chartex" xmlns:mc="http://schemas.openxmlformats.org/markup-compatibility/2006" xmlns:aink="http://schemas.microsoft.com/office/drawing/2016/ink" xmlns:am3d="http://schemas.microsoft.com/office/drawing/2017/model3d" xmlns:o="urn:schemas-microsoft-com:office:office" xmlns:oel="http://schemas.microsoft.com/office/2019/extlst" xmlns:r="http://schemas.openxmlformats.org/officeDocument/2006/relationships" xmlns:m="http://schemas.openxmlformats.org/officeDocument/2006/math" xmlns:v="urn:schemas-microsoft-com:vml" xmlns:wp14="http://schemas.microsoft.com/office/word/2010/wordprocessingDrawing" xmlns:wp="http://schemas.openxmlformats.org/drawingml/2006/wordprocessingDrawing" xmlns:w10="urn:schemas-microsoft-com:office:word" xmlns:w="http://schemas.openxmlformats.org/wordprocessingml/2006/main" xmlns:w14="http://schemas.microsoft.com/office/word/2010/wordml" xmlns:w15="http://schemas.microsoft.com/office/word/2012/wordml" xmlns:w16cex="http://schemas.microsoft.com/office/word/2018/wordml/cex" xmlns:w16cid="http://schemas.microsoft.com/office/word/2016/wordml/cid" xmlns:w16="http://schemas.microsoft.com/office/word/2018/wordml" xmlns:w16du="http://schemas.microsoft.com/office/word/2023/wordml/word16du" xmlns:w16sdtdh="http://schemas.microsoft.com/office/word/2020/wordml/sdtdatahash" xmlns:w16sdtfl="http://schemas.microsoft.com/office/word/2024/wordml/sdtformatlock" xmlns:w16se="http://schemas.microsoft.com/office/word/2015/wordml/symex" xmlns:wpg="http://schemas.microsoft.com/office/word/2010/wordprocessingGroup" xmlns:wpi="http://schemas.microsoft.com/office/word/2010/wordprocessingInk" xmlns:wne="http://schemas.microsoft.com/office/word/2006/wordml" xmlns:wps="http://schemas.microsoft.com/office/word/2010/wordprocessingShape" mc:Ignorable="w14 w15 w16se w16cid w16 w16cex w16sdtdh w16sdtfl w16du wp14">
   <w:p>
     <w:pPr>
       <w:pStyle w:val="Footer"/>
@@ -10639,7 +10868,7 @@
 </file>
 
 <file path=word/footnotes.xml><?xml version="1.0" encoding="utf-8"?>
-<w:footnotes xmlns:wpc="http://schemas.microsoft.com/office/word/2010/wordprocessingCanvas" xmlns:cx="http://schemas.microsoft.com/office/drawing/2014/chartex" xmlns:cx1="http://schemas.microsoft.com/office/drawing/2015/9/8/chartex" xmlns:cx2="http://schemas.microsoft.com/office/drawing/2015/10/21/chartex" xmlns:cx3="http://schemas.microsoft.com/office/drawing/2016/5/9/chartex" xmlns:cx4="http://schemas.microsoft.com/office/drawing/2016/5/10/chartex" xmlns:cx5="http://schemas.microsoft.com/office/drawing/2016/5/11/chartex" xmlns:cx6="http://schemas.microsoft.com/office/drawing/2016/5/12/chartex" xmlns:cx7="http://schemas.microsoft.com/office/drawing/2016/5/13/chartex" xmlns:cx8="http://schemas.microsoft.com/office/drawing/2016/5/14/chartex" xmlns:mc="http://schemas.openxmlformats.org/markup-compatibility/2006" xmlns:aink="http://schemas.microsoft.com/office/drawing/2016/ink" xmlns:am3d="http://schemas.microsoft.com/office/drawing/2017/model3d" xmlns:o="urn:schemas-microsoft-com:office:office" xmlns:r="http://schemas.openxmlformats.org/officeDocument/2006/relationships" xmlns:m="http://schemas.openxmlformats.org/officeDocument/2006/math" xmlns:v="urn:schemas-microsoft-com:vml" xmlns:wp14="http://schemas.microsoft.com/office/word/2010/wordprocessingDrawing" xmlns:wp="http://schemas.openxmlformats.org/drawingml/2006/wordprocessingDrawing" xmlns:w10="urn:schemas-microsoft-com:office:word" xmlns:w="http://schemas.openxmlformats.org/wordprocessingml/2006/main" xmlns:w14="http://schemas.microsoft.com/office/word/2010/wordml" xmlns:w15="http://schemas.microsoft.com/office/word/2012/wordml" xmlns:w16cid="http://schemas.microsoft.com/office/word/2016/wordml/cid" xmlns:w16se="http://schemas.microsoft.com/office/word/2015/wordml/symex" xmlns:wpg="http://schemas.microsoft.com/office/word/2010/wordprocessingGroup" xmlns:wpi="http://schemas.microsoft.com/office/word/2010/wordprocessingInk" xmlns:wne="http://schemas.microsoft.com/office/word/2006/wordml" xmlns:wps="http://schemas.microsoft.com/office/word/2010/wordprocessingShape" mc:Ignorable="w14 w15 w16se w16cid wp14">
+<w:footnotes xmlns:wpc="http://schemas.microsoft.com/office/word/2010/wordprocessingCanvas" xmlns:cx="http://schemas.microsoft.com/office/drawing/2014/chartex" xmlns:cx1="http://schemas.microsoft.com/office/drawing/2015/9/8/chartex" xmlns:cx2="http://schemas.microsoft.com/office/drawing/2015/10/21/chartex" xmlns:cx3="http://schemas.microsoft.com/office/drawing/2016/5/9/chartex" xmlns:cx4="http://schemas.microsoft.com/office/drawing/2016/5/10/chartex" xmlns:cx5="http://schemas.microsoft.com/office/drawing/2016/5/11/chartex" xmlns:cx6="http://schemas.microsoft.com/office/drawing/2016/5/12/chartex" xmlns:cx7="http://schemas.microsoft.com/office/drawing/2016/5/13/chartex" xmlns:cx8="http://schemas.microsoft.com/office/drawing/2016/5/14/chartex" xmlns:mc="http://schemas.openxmlformats.org/markup-compatibility/2006" xmlns:aink="http://schemas.microsoft.com/office/drawing/2016/ink" xmlns:am3d="http://schemas.microsoft.com/office/drawing/2017/model3d" xmlns:o="urn:schemas-microsoft-com:office:office" xmlns:oel="http://schemas.microsoft.com/office/2019/extlst" xmlns:r="http://schemas.openxmlformats.org/officeDocument/2006/relationships" xmlns:m="http://schemas.openxmlformats.org/officeDocument/2006/math" xmlns:v="urn:schemas-microsoft-com:vml" xmlns:wp14="http://schemas.microsoft.com/office/word/2010/wordprocessingDrawing" xmlns:wp="http://schemas.openxmlformats.org/drawingml/2006/wordprocessingDrawing" xmlns:w10="urn:schemas-microsoft-com:office:word" xmlns:w="http://schemas.openxmlformats.org/wordprocessingml/2006/main" xmlns:w14="http://schemas.microsoft.com/office/word/2010/wordml" xmlns:w15="http://schemas.microsoft.com/office/word/2012/wordml" xmlns:w16cex="http://schemas.microsoft.com/office/word/2018/wordml/cex" xmlns:w16cid="http://schemas.microsoft.com/office/word/2016/wordml/cid" xmlns:w16="http://schemas.microsoft.com/office/word/2018/wordml" xmlns:w16du="http://schemas.microsoft.com/office/word/2023/wordml/word16du" xmlns:w16sdtdh="http://schemas.microsoft.com/office/word/2020/wordml/sdtdatahash" xmlns:w16sdtfl="http://schemas.microsoft.com/office/word/2024/wordml/sdtformatlock" xmlns:w16se="http://schemas.microsoft.com/office/word/2015/wordml/symex" xmlns:wpg="http://schemas.microsoft.com/office/word/2010/wordprocessingGroup" xmlns:wpi="http://schemas.microsoft.com/office/word/2010/wordprocessingInk" xmlns:wne="http://schemas.microsoft.com/office/word/2006/wordml" xmlns:wps="http://schemas.microsoft.com/office/word/2010/wordprocessingShape" mc:Ignorable="w14 w15 w16se w16cid w16 w16cex w16sdtdh w16sdtfl w16du wp14">
   <w:footnote w:type="separator" w:id="-1">
     <w:p>
       <w:pPr>
@@ -10664,7 +10893,7 @@
 </file>
 
 <file path=word/header1.xml><?xml version="1.0" encoding="utf-8"?>
-<w:hdr xmlns:wpc="http://schemas.microsoft.com/office/word/2010/wordprocessingCanvas" xmlns:cx="http://schemas.microsoft.com/office/drawing/2014/chartex" xmlns:cx1="http://schemas.microsoft.com/office/drawing/2015/9/8/chartex" xmlns:cx2="http://schemas.microsoft.com/office/drawing/2015/10/21/chartex" xmlns:cx3="http://schemas.microsoft.com/office/drawing/2016/5/9/chartex" xmlns:cx4="http://schemas.microsoft.com/office/drawing/2016/5/10/chartex" xmlns:cx5="http://schemas.microsoft.com/office/drawing/2016/5/11/chartex" xmlns:cx6="http://schemas.microsoft.com/office/drawing/2016/5/12/chartex" xmlns:cx7="http://schemas.microsoft.com/office/drawing/2016/5/13/chartex" xmlns:cx8="http://schemas.microsoft.com/office/drawing/2016/5/14/chartex" xmlns:mc="http://schemas.openxmlformats.org/markup-compatibility/2006" xmlns:aink="http://schemas.microsoft.com/office/drawing/2016/ink" xmlns:am3d="http://schemas.microsoft.com/office/drawing/2017/model3d" xmlns:o="urn:schemas-microsoft-com:office:office" xmlns:r="http://schemas.openxmlformats.org/officeDocument/2006/relationships" xmlns:m="http://schemas.openxmlformats.org/officeDocument/2006/math" xmlns:v="urn:schemas-microsoft-com:vml" xmlns:wp14="http://schemas.microsoft.com/office/word/2010/wordprocessingDrawing" xmlns:wp="http://schemas.openxmlformats.org/drawingml/2006/wordprocessingDrawing" xmlns:w10="urn:schemas-microsoft-com:office:word" xmlns:w="http://schemas.openxmlformats.org/wordprocessingml/2006/main" xmlns:w14="http://schemas.microsoft.com/office/word/2010/wordml" xmlns:w15="http://schemas.microsoft.com/office/word/2012/wordml" xmlns:w16cid="http://schemas.microsoft.com/office/word/2016/wordml/cid" xmlns:w16se="http://schemas.microsoft.com/office/word/2015/wordml/symex" xmlns:wpg="http://schemas.microsoft.com/office/word/2010/wordprocessingGroup" xmlns:wpi="http://schemas.microsoft.com/office/word/2010/wordprocessingInk" xmlns:wne="http://schemas.microsoft.com/office/word/2006/wordml" xmlns:wps="http://schemas.microsoft.com/office/word/2010/wordprocessingShape" mc:Ignorable="w14 w15 w16se w16cid wp14">
+<w:hdr xmlns:wpc="http://schemas.microsoft.com/office/word/2010/wordprocessingCanvas" xmlns:cx="http://schemas.microsoft.com/office/drawing/2014/chartex" xmlns:cx1="http://schemas.microsoft.com/office/drawing/2015/9/8/chartex" xmlns:cx2="http://schemas.microsoft.com/office/drawing/2015/10/21/chartex" xmlns:cx3="http://schemas.microsoft.com/office/drawing/2016/5/9/chartex" xmlns:cx4="http://schemas.microsoft.com/office/drawing/2016/5/10/chartex" xmlns:cx5="http://schemas.microsoft.com/office/drawing/2016/5/11/chartex" xmlns:cx6="http://schemas.microsoft.com/office/drawing/2016/5/12/chartex" xmlns:cx7="http://schemas.microsoft.com/office/drawing/2016/5/13/chartex" xmlns:cx8="http://schemas.microsoft.com/office/drawing/2016/5/14/chartex" xmlns:mc="http://schemas.openxmlformats.org/markup-compatibility/2006" xmlns:aink="http://schemas.microsoft.com/office/drawing/2016/ink" xmlns:am3d="http://schemas.microsoft.com/office/drawing/2017/model3d" xmlns:o="urn:schemas-microsoft-com:office:office" xmlns:oel="http://schemas.microsoft.com/office/2019/extlst" xmlns:r="http://schemas.openxmlformats.org/officeDocument/2006/relationships" xmlns:m="http://schemas.openxmlformats.org/officeDocument/2006/math" xmlns:v="urn:schemas-microsoft-com:vml" xmlns:wp14="http://schemas.microsoft.com/office/word/2010/wordprocessingDrawing" xmlns:wp="http://schemas.openxmlformats.org/drawingml/2006/wordprocessingDrawing" xmlns:w10="urn:schemas-microsoft-com:office:word" xmlns:w="http://schemas.openxmlformats.org/wordprocessingml/2006/main" xmlns:w14="http://schemas.microsoft.com/office/word/2010/wordml" xmlns:w15="http://schemas.microsoft.com/office/word/2012/wordml" xmlns:w16cex="http://schemas.microsoft.com/office/word/2018/wordml/cex" xmlns:w16cid="http://schemas.microsoft.com/office/word/2016/wordml/cid" xmlns:w16="http://schemas.microsoft.com/office/word/2018/wordml" xmlns:w16du="http://schemas.microsoft.com/office/word/2023/wordml/word16du" xmlns:w16sdtdh="http://schemas.microsoft.com/office/word/2020/wordml/sdtdatahash" xmlns:w16sdtfl="http://schemas.microsoft.com/office/word/2024/wordml/sdtformatlock" xmlns:w16se="http://schemas.microsoft.com/office/word/2015/wordml/symex" xmlns:wpg="http://schemas.microsoft.com/office/word/2010/wordprocessingGroup" xmlns:wpi="http://schemas.microsoft.com/office/word/2010/wordprocessingInk" xmlns:wne="http://schemas.microsoft.com/office/word/2006/wordml" xmlns:wps="http://schemas.microsoft.com/office/word/2010/wordprocessingShape" mc:Ignorable="w14 w15 w16se w16cid w16 w16cex w16sdtdh w16sdtfl w16du wp14">
   <w:p>
     <w:pPr>
       <w:pStyle w:val="Header"/>
@@ -10674,7 +10903,7 @@
 </file>
 
 <file path=word/header2.xml><?xml version="1.0" encoding="utf-8"?>
-<w:hdr xmlns:wpc="http://schemas.microsoft.com/office/word/2010/wordprocessingCanvas" xmlns:cx="http://schemas.microsoft.com/office/drawing/2014/chartex" xmlns:cx1="http://schemas.microsoft.com/office/drawing/2015/9/8/chartex" xmlns:cx2="http://schemas.microsoft.com/office/drawing/2015/10/21/chartex" xmlns:cx3="http://schemas.microsoft.com/office/drawing/2016/5/9/chartex" xmlns:cx4="http://schemas.microsoft.com/office/drawing/2016/5/10/chartex" xmlns:cx5="http://schemas.microsoft.com/office/drawing/2016/5/11/chartex" xmlns:cx6="http://schemas.microsoft.com/office/drawing/2016/5/12/chartex" xmlns:cx7="http://schemas.microsoft.com/office/drawing/2016/5/13/chartex" xmlns:cx8="http://schemas.microsoft.com/office/drawing/2016/5/14/chartex" xmlns:mc="http://schemas.openxmlformats.org/markup-compatibility/2006" xmlns:aink="http://schemas.microsoft.com/office/drawing/2016/ink" xmlns:am3d="http://schemas.microsoft.com/office/drawing/2017/model3d" xmlns:o="urn:schemas-microsoft-com:office:office" xmlns:r="http://schemas.openxmlformats.org/officeDocument/2006/relationships" xmlns:m="http://schemas.openxmlformats.org/officeDocument/2006/math" xmlns:v="urn:schemas-microsoft-com:vml" xmlns:wp14="http://schemas.microsoft.com/office/word/2010/wordprocessingDrawing" xmlns:wp="http://schemas.openxmlformats.org/drawingml/2006/wordprocessingDrawing" xmlns:w10="urn:schemas-microsoft-com:office:word" xmlns:w="http://schemas.openxmlformats.org/wordprocessingml/2006/main" xmlns:w14="http://schemas.microsoft.com/office/word/2010/wordml" xmlns:w15="http://schemas.microsoft.com/office/word/2012/wordml" xmlns:w16cid="http://schemas.microsoft.com/office/word/2016/wordml/cid" xmlns:w16se="http://schemas.microsoft.com/office/word/2015/wordml/symex" xmlns:wpg="http://schemas.microsoft.com/office/word/2010/wordprocessingGroup" xmlns:wpi="http://schemas.microsoft.com/office/word/2010/wordprocessingInk" xmlns:wne="http://schemas.microsoft.com/office/word/2006/wordml" xmlns:wps="http://schemas.microsoft.com/office/word/2010/wordprocessingShape" mc:Ignorable="w14 w15 w16se w16cid wp14">
+<w:hdr xmlns:wpc="http://schemas.microsoft.com/office/word/2010/wordprocessingCanvas" xmlns:cx="http://schemas.microsoft.com/office/drawing/2014/chartex" xmlns:cx1="http://schemas.microsoft.com/office/drawing/2015/9/8/chartex" xmlns:cx2="http://schemas.microsoft.com/office/drawing/2015/10/21/chartex" xmlns:cx3="http://schemas.microsoft.com/office/drawing/2016/5/9/chartex" xmlns:cx4="http://schemas.microsoft.com/office/drawing/2016/5/10/chartex" xmlns:cx5="http://schemas.microsoft.com/office/drawing/2016/5/11/chartex" xmlns:cx6="http://schemas.microsoft.com/office/drawing/2016/5/12/chartex" xmlns:cx7="http://schemas.microsoft.com/office/drawing/2016/5/13/chartex" xmlns:cx8="http://schemas.microsoft.com/office/drawing/2016/5/14/chartex" xmlns:mc="http://schemas.openxmlformats.org/markup-compatibility/2006" xmlns:aink="http://schemas.microsoft.com/office/drawing/2016/ink" xmlns:am3d="http://schemas.microsoft.com/office/drawing/2017/model3d" xmlns:o="urn:schemas-microsoft-com:office:office" xmlns:oel="http://schemas.microsoft.com/office/2019/extlst" xmlns:r="http://schemas.openxmlformats.org/officeDocument/2006/relationships" xmlns:m="http://schemas.openxmlformats.org/officeDocument/2006/math" xmlns:v="urn:schemas-microsoft-com:vml" xmlns:wp14="http://schemas.microsoft.com/office/word/2010/wordprocessingDrawing" xmlns:wp="http://schemas.openxmlformats.org/drawingml/2006/wordprocessingDrawing" xmlns:w10="urn:schemas-microsoft-com:office:word" xmlns:w="http://schemas.openxmlformats.org/wordprocessingml/2006/main" xmlns:w14="http://schemas.microsoft.com/office/word/2010/wordml" xmlns:w15="http://schemas.microsoft.com/office/word/2012/wordml" xmlns:w16cex="http://schemas.microsoft.com/office/word/2018/wordml/cex" xmlns:w16cid="http://schemas.microsoft.com/office/word/2016/wordml/cid" xmlns:w16="http://schemas.microsoft.com/office/word/2018/wordml" xmlns:w16du="http://schemas.microsoft.com/office/word/2023/wordml/word16du" xmlns:w16sdtdh="http://schemas.microsoft.com/office/word/2020/wordml/sdtdatahash" xmlns:w16sdtfl="http://schemas.microsoft.com/office/word/2024/wordml/sdtformatlock" xmlns:w16se="http://schemas.microsoft.com/office/word/2015/wordml/symex" xmlns:wpg="http://schemas.microsoft.com/office/word/2010/wordprocessingGroup" xmlns:wpi="http://schemas.microsoft.com/office/word/2010/wordprocessingInk" xmlns:wne="http://schemas.microsoft.com/office/word/2006/wordml" xmlns:wps="http://schemas.microsoft.com/office/word/2010/wordprocessingShape" mc:Ignorable="w14 w15 w16se w16cid w16 w16cex w16sdtdh w16sdtfl w16du wp14">
   <w:sdt>
     <w:sdtPr>
       <w:id w:val="679469124"/>
@@ -10683,7 +10912,6 @@
         <w:docPartUnique/>
       </w:docPartObj>
     </w:sdtPr>
-    <w:sdtEndPr/>
     <w:sdtContent>
       <w:p>
         <w:pPr>
@@ -10718,7 +10946,7 @@
               </v:handles>
               <o:lock v:ext="edit" text="t" shapetype="t"/>
             </v:shapetype>
-            <v:shape id="PowerPlusWaterMarkObject357476642" o:spid="_x0000_s2051" type="#_x0000_t136" style="position:absolute;margin-left:0;margin-top:0;width:527.85pt;height:131.95pt;rotation:315;z-index:-251658752;mso-position-horizontal:center;mso-position-horizontal-relative:margin;mso-position-vertical:center;mso-position-vertical-relative:margin" o:allowincell="f" fillcolor="silver" stroked="f">
+            <v:shape id="PowerPlusWaterMarkObject357476642" o:spid="_x0000_s1027" type="#_x0000_t136" style="position:absolute;margin-left:0;margin-top:0;width:527.85pt;height:131.95pt;rotation:315;z-index:-251658752;mso-position-horizontal:center;mso-position-horizontal-relative:margin;mso-position-vertical:center;mso-position-vertical-relative:margin" o:allowincell="f" fillcolor="silver" stroked="f">
               <v:fill opacity=".5"/>
               <v:textpath style="font-family:&quot;Calibri&quot;;font-size:1pt" string="CONFIDENTIAL"/>
               <w10:wrap anchorx="margin" anchory="margin"/>
@@ -10732,7 +10960,7 @@
 </file>
 
 <file path=word/header3.xml><?xml version="1.0" encoding="utf-8"?>
-<w:hdr xmlns:wpc="http://schemas.microsoft.com/office/word/2010/wordprocessingCanvas" xmlns:cx="http://schemas.microsoft.com/office/drawing/2014/chartex" xmlns:cx1="http://schemas.microsoft.com/office/drawing/2015/9/8/chartex" xmlns:cx2="http://schemas.microsoft.com/office/drawing/2015/10/21/chartex" xmlns:cx3="http://schemas.microsoft.com/office/drawing/2016/5/9/chartex" xmlns:cx4="http://schemas.microsoft.com/office/drawing/2016/5/10/chartex" xmlns:cx5="http://schemas.microsoft.com/office/drawing/2016/5/11/chartex" xmlns:cx6="http://schemas.microsoft.com/office/drawing/2016/5/12/chartex" xmlns:cx7="http://schemas.microsoft.com/office/drawing/2016/5/13/chartex" xmlns:cx8="http://schemas.microsoft.com/office/drawing/2016/5/14/chartex" xmlns:mc="http://schemas.openxmlformats.org/markup-compatibility/2006" xmlns:aink="http://schemas.microsoft.com/office/drawing/2016/ink" xmlns:am3d="http://schemas.microsoft.com/office/drawing/2017/model3d" xmlns:o="urn:schemas-microsoft-com:office:office" xmlns:r="http://schemas.openxmlformats.org/officeDocument/2006/relationships" xmlns:m="http://schemas.openxmlformats.org/officeDocument/2006/math" xmlns:v="urn:schemas-microsoft-com:vml" xmlns:wp14="http://schemas.microsoft.com/office/word/2010/wordprocessingDrawing" xmlns:wp="http://schemas.openxmlformats.org/drawingml/2006/wordprocessingDrawing" xmlns:w10="urn:schemas-microsoft-com:office:word" xmlns:w="http://schemas.openxmlformats.org/wordprocessingml/2006/main" xmlns:w14="http://schemas.microsoft.com/office/word/2010/wordml" xmlns:w15="http://schemas.microsoft.com/office/word/2012/wordml" xmlns:w16cid="http://schemas.microsoft.com/office/word/2016/wordml/cid" xmlns:w16se="http://schemas.microsoft.com/office/word/2015/wordml/symex" xmlns:wpg="http://schemas.microsoft.com/office/word/2010/wordprocessingGroup" xmlns:wpi="http://schemas.microsoft.com/office/word/2010/wordprocessingInk" xmlns:wne="http://schemas.microsoft.com/office/word/2006/wordml" xmlns:wps="http://schemas.microsoft.com/office/word/2010/wordprocessingShape" mc:Ignorable="w14 w15 w16se w16cid wp14">
+<w:hdr xmlns:wpc="http://schemas.microsoft.com/office/word/2010/wordprocessingCanvas" xmlns:cx="http://schemas.microsoft.com/office/drawing/2014/chartex" xmlns:cx1="http://schemas.microsoft.com/office/drawing/2015/9/8/chartex" xmlns:cx2="http://schemas.microsoft.com/office/drawing/2015/10/21/chartex" xmlns:cx3="http://schemas.microsoft.com/office/drawing/2016/5/9/chartex" xmlns:cx4="http://schemas.microsoft.com/office/drawing/2016/5/10/chartex" xmlns:cx5="http://schemas.microsoft.com/office/drawing/2016/5/11/chartex" xmlns:cx6="http://schemas.microsoft.com/office/drawing/2016/5/12/chartex" xmlns:cx7="http://schemas.microsoft.com/office/drawing/2016/5/13/chartex" xmlns:cx8="http://schemas.microsoft.com/office/drawing/2016/5/14/chartex" xmlns:mc="http://schemas.openxmlformats.org/markup-compatibility/2006" xmlns:aink="http://schemas.microsoft.com/office/drawing/2016/ink" xmlns:am3d="http://schemas.microsoft.com/office/drawing/2017/model3d" xmlns:o="urn:schemas-microsoft-com:office:office" xmlns:oel="http://schemas.microsoft.com/office/2019/extlst" xmlns:r="http://schemas.openxmlformats.org/officeDocument/2006/relationships" xmlns:m="http://schemas.openxmlformats.org/officeDocument/2006/math" xmlns:v="urn:schemas-microsoft-com:vml" xmlns:wp14="http://schemas.microsoft.com/office/word/2010/wordprocessingDrawing" xmlns:wp="http://schemas.openxmlformats.org/drawingml/2006/wordprocessingDrawing" xmlns:w10="urn:schemas-microsoft-com:office:word" xmlns:w="http://schemas.openxmlformats.org/wordprocessingml/2006/main" xmlns:w14="http://schemas.microsoft.com/office/word/2010/wordml" xmlns:w15="http://schemas.microsoft.com/office/word/2012/wordml" xmlns:w16cex="http://schemas.microsoft.com/office/word/2018/wordml/cex" xmlns:w16cid="http://schemas.microsoft.com/office/word/2016/wordml/cid" xmlns:w16="http://schemas.microsoft.com/office/word/2018/wordml" xmlns:w16du="http://schemas.microsoft.com/office/word/2023/wordml/word16du" xmlns:w16sdtdh="http://schemas.microsoft.com/office/word/2020/wordml/sdtdatahash" xmlns:w16sdtfl="http://schemas.microsoft.com/office/word/2024/wordml/sdtformatlock" xmlns:w16se="http://schemas.microsoft.com/office/word/2015/wordml/symex" xmlns:wpg="http://schemas.microsoft.com/office/word/2010/wordprocessingGroup" xmlns:wpi="http://schemas.microsoft.com/office/word/2010/wordprocessingInk" xmlns:wne="http://schemas.microsoft.com/office/word/2006/wordml" xmlns:wps="http://schemas.microsoft.com/office/word/2010/wordprocessingShape" mc:Ignorable="w14 w15 w16se w16cid w16 w16cex w16sdtdh w16sdtfl w16du wp14">
   <w:p>
     <w:pPr>
       <w:pStyle w:val="Header"/>
@@ -10742,7 +10970,7 @@
 </file>
 
 <file path=word/numbering.xml><?xml version="1.0" encoding="utf-8"?>
-<w:numbering xmlns:wpc="http://schemas.microsoft.com/office/word/2010/wordprocessingCanvas" xmlns:cx="http://schemas.microsoft.com/office/drawing/2014/chartex" xmlns:cx1="http://schemas.microsoft.com/office/drawing/2015/9/8/chartex" xmlns:cx2="http://schemas.microsoft.com/office/drawing/2015/10/21/chartex" xmlns:cx3="http://schemas.microsoft.com/office/drawing/2016/5/9/chartex" xmlns:cx4="http://schemas.microsoft.com/office/drawing/2016/5/10/chartex" xmlns:cx5="http://schemas.microsoft.com/office/drawing/2016/5/11/chartex" xmlns:cx6="http://schemas.microsoft.com/office/drawing/2016/5/12/chartex" xmlns:cx7="http://schemas.microsoft.com/office/drawing/2016/5/13/chartex" xmlns:cx8="http://schemas.microsoft.com/office/drawing/2016/5/14/chartex" xmlns:mc="http://schemas.openxmlformats.org/markup-compatibility/2006" xmlns:aink="http://schemas.microsoft.com/office/drawing/2016/ink" xmlns:am3d="http://schemas.microsoft.com/office/drawing/2017/model3d" xmlns:o="urn:schemas-microsoft-com:office:office" xmlns:r="http://schemas.openxmlformats.org/officeDocument/2006/relationships" xmlns:m="http://schemas.openxmlformats.org/officeDocument/2006/math" xmlns:v="urn:schemas-microsoft-com:vml" xmlns:wp14="http://schemas.microsoft.com/office/word/2010/wordprocessingDrawing" xmlns:wp="http://schemas.openxmlformats.org/drawingml/2006/wordprocessingDrawing" xmlns:w10="urn:schemas-microsoft-com:office:word" xmlns:w="http://schemas.openxmlformats.org/wordprocessingml/2006/main" xmlns:w14="http://schemas.microsoft.com/office/word/2010/wordml" xmlns:w15="http://schemas.microsoft.com/office/word/2012/wordml" xmlns:w16cid="http://schemas.microsoft.com/office/word/2016/wordml/cid" xmlns:w16se="http://schemas.microsoft.com/office/word/2015/wordml/symex" xmlns:wpg="http://schemas.microsoft.com/office/word/2010/wordprocessingGroup" xmlns:wpi="http://schemas.microsoft.com/office/word/2010/wordprocessingInk" xmlns:wne="http://schemas.microsoft.com/office/word/2006/wordml" xmlns:wps="http://schemas.microsoft.com/office/word/2010/wordprocessingShape" mc:Ignorable="w14 w15 w16se w16cid wp14">
+<w:numbering xmlns:wpc="http://schemas.microsoft.com/office/word/2010/wordprocessingCanvas" xmlns:cx="http://schemas.microsoft.com/office/drawing/2014/chartex" xmlns:cx1="http://schemas.microsoft.com/office/drawing/2015/9/8/chartex" xmlns:cx2="http://schemas.microsoft.com/office/drawing/2015/10/21/chartex" xmlns:cx3="http://schemas.microsoft.com/office/drawing/2016/5/9/chartex" xmlns:cx4="http://schemas.microsoft.com/office/drawing/2016/5/10/chartex" xmlns:cx5="http://schemas.microsoft.com/office/drawing/2016/5/11/chartex" xmlns:cx6="http://schemas.microsoft.com/office/drawing/2016/5/12/chartex" xmlns:cx7="http://schemas.microsoft.com/office/drawing/2016/5/13/chartex" xmlns:cx8="http://schemas.microsoft.com/office/drawing/2016/5/14/chartex" xmlns:mc="http://schemas.openxmlformats.org/markup-compatibility/2006" xmlns:aink="http://schemas.microsoft.com/office/drawing/2016/ink" xmlns:am3d="http://schemas.microsoft.com/office/drawing/2017/model3d" xmlns:o="urn:schemas-microsoft-com:office:office" xmlns:oel="http://schemas.microsoft.com/office/2019/extlst" xmlns:r="http://schemas.openxmlformats.org/officeDocument/2006/relationships" xmlns:m="http://schemas.openxmlformats.org/officeDocument/2006/math" xmlns:v="urn:schemas-microsoft-com:vml" xmlns:wp14="http://schemas.microsoft.com/office/word/2010/wordprocessingDrawing" xmlns:wp="http://schemas.openxmlformats.org/drawingml/2006/wordprocessingDrawing" xmlns:w10="urn:schemas-microsoft-com:office:word" xmlns:w="http://schemas.openxmlformats.org/wordprocessingml/2006/main" xmlns:w14="http://schemas.microsoft.com/office/word/2010/wordml" xmlns:w15="http://schemas.microsoft.com/office/word/2012/wordml" xmlns:w16cex="http://schemas.microsoft.com/office/word/2018/wordml/cex" xmlns:w16cid="http://schemas.microsoft.com/office/word/2016/wordml/cid" xmlns:w16="http://schemas.microsoft.com/office/word/2018/wordml" xmlns:w16du="http://schemas.microsoft.com/office/word/2023/wordml/word16du" xmlns:w16sdtdh="http://schemas.microsoft.com/office/word/2020/wordml/sdtdatahash" xmlns:w16sdtfl="http://schemas.microsoft.com/office/word/2024/wordml/sdtformatlock" xmlns:w16se="http://schemas.microsoft.com/office/word/2015/wordml/symex" xmlns:wpg="http://schemas.microsoft.com/office/word/2010/wordprocessingGroup" xmlns:wpi="http://schemas.microsoft.com/office/word/2010/wordprocessingInk" xmlns:wne="http://schemas.microsoft.com/office/word/2006/wordml" xmlns:wps="http://schemas.microsoft.com/office/word/2010/wordprocessingShape" mc:Ignorable="w14 w15 w16se w16cid w16 w16cex w16sdtdh w16sdtfl w16du wp14">
   <w:abstractNum w:abstractNumId="0" w15:restartNumberingAfterBreak="0">
     <w:nsid w:val="03050D0C"/>
     <w:multiLevelType w:val="multilevel"/>
@@ -11420,29 +11648,29 @@
       </w:rPr>
     </w:lvl>
   </w:abstractNum>
-  <w:num w:numId="1">
+  <w:num w:numId="1" w16cid:durableId="542981866">
     <w:abstractNumId w:val="5"/>
   </w:num>
-  <w:num w:numId="2">
+  <w:num w:numId="2" w16cid:durableId="446045275">
     <w:abstractNumId w:val="1"/>
   </w:num>
-  <w:num w:numId="3">
+  <w:num w:numId="3" w16cid:durableId="322592219">
     <w:abstractNumId w:val="0"/>
   </w:num>
-  <w:num w:numId="4">
+  <w:num w:numId="4" w16cid:durableId="1922106024">
     <w:abstractNumId w:val="4"/>
   </w:num>
-  <w:num w:numId="5">
+  <w:num w:numId="5" w16cid:durableId="728386231">
     <w:abstractNumId w:val="3"/>
   </w:num>
-  <w:num w:numId="6">
+  <w:num w:numId="6" w16cid:durableId="1314143367">
     <w:abstractNumId w:val="2"/>
   </w:num>
 </w:numbering>
 </file>
 
 <file path=word/styles.xml><?xml version="1.0" encoding="utf-8"?>
-<w:styles xmlns:mc="http://schemas.openxmlformats.org/markup-compatibility/2006" xmlns:r="http://schemas.openxmlformats.org/officeDocument/2006/relationships" xmlns:w="http://schemas.openxmlformats.org/wordprocessingml/2006/main" xmlns:w14="http://schemas.microsoft.com/office/word/2010/wordml" xmlns:w15="http://schemas.microsoft.com/office/word/2012/wordml" xmlns:w16cid="http://schemas.microsoft.com/office/word/2016/wordml/cid" xmlns:w16se="http://schemas.microsoft.com/office/word/2015/wordml/symex" mc:Ignorable="w14 w15 w16se w16cid">
+<w:styles xmlns:mc="http://schemas.openxmlformats.org/markup-compatibility/2006" xmlns:r="http://schemas.openxmlformats.org/officeDocument/2006/relationships" xmlns:w="http://schemas.openxmlformats.org/wordprocessingml/2006/main" xmlns:w14="http://schemas.microsoft.com/office/word/2010/wordml" xmlns:w15="http://schemas.microsoft.com/office/word/2012/wordml" xmlns:w16cex="http://schemas.microsoft.com/office/word/2018/wordml/cex" xmlns:w16cid="http://schemas.microsoft.com/office/word/2016/wordml/cid" xmlns:w16="http://schemas.microsoft.com/office/word/2018/wordml" xmlns:w16du="http://schemas.microsoft.com/office/word/2023/wordml/word16du" xmlns:w16sdtdh="http://schemas.microsoft.com/office/word/2020/wordml/sdtdatahash" xmlns:w16sdtfl="http://schemas.microsoft.com/office/word/2024/wordml/sdtformatlock" xmlns:w16se="http://schemas.microsoft.com/office/word/2015/wordml/symex" mc:Ignorable="w14 w15 w16se w16cid w16 w16cex w16sdtdh w16sdtfl w16du">
   <w:docDefaults>
     <w:rPrDefault>
       <w:rPr>
@@ -11460,7 +11688,7 @@
       </w:pPr>
     </w:pPrDefault>
   </w:docDefaults>
-  <w:latentStyles w:defLockedState="0" w:defUIPriority="99" w:defSemiHidden="0" w:defUnhideWhenUsed="0" w:defQFormat="0" w:count="375">
+  <w:latentStyles w:defLockedState="0" w:defUIPriority="99" w:defSemiHidden="0" w:defUnhideWhenUsed="0" w:defQFormat="0" w:count="376">
     <w:lsdException w:name="Normal" w:uiPriority="0" w:qFormat="1"/>
     <w:lsdException w:name="heading 1" w:uiPriority="9" w:qFormat="1"/>
     <w:lsdException w:name="heading 2" w:semiHidden="1" w:uiPriority="9" w:unhideWhenUsed="1" w:qFormat="1"/>
@@ -11836,6 +12064,7 @@
     <w:lsdException w:name="Smart Hyperlink" w:semiHidden="1" w:unhideWhenUsed="1"/>
     <w:lsdException w:name="Hashtag" w:semiHidden="1" w:unhideWhenUsed="1"/>
     <w:lsdException w:name="Unresolved Mention" w:semiHidden="1" w:unhideWhenUsed="1"/>
+    <w:lsdException w:name="Smart Link" w:semiHidden="1" w:unhideWhenUsed="1"/>
   </w:latentStyles>
   <w:style w:type="paragraph" w:default="1" w:styleId="Normal">
     <w:name w:val="Normal"/>
@@ -12044,7 +12273,6 @@
   <w:style w:type="character" w:default="1" w:styleId="DefaultParagraphFont">
     <w:name w:val="Default Paragraph Font"/>
     <w:uiPriority w:val="1"/>
-    <w:semiHidden/>
     <w:unhideWhenUsed/>
   </w:style>
   <w:style w:type="table" w:default="1" w:styleId="TableNormal">
